--- a/docs/TUNG_Quản lý thông tin sản phẩm.docx
+++ b/docs/TUNG_Quản lý thông tin sản phẩm.docx
@@ -10,6 +10,8 @@
         </w:rPr>
       </w:pPr>
       <w:bookmarkStart w:id="0" w:name="_Toc480746516"/>
+      <w:bookmarkStart w:id="1" w:name="_Hlk481817260"/>
+      <w:bookmarkEnd w:id="1"/>
       <w:r>
         <w:rPr>
           <w:rFonts w:cs="Times New Roman"/>
@@ -1042,7 +1044,7 @@
               <w:rPr>
                 <w:szCs w:val="26"/>
               </w:rPr>
-              <w:t>STT;</w:t>
+              <w:t>Mã sản phẩm;</w:t>
             </w:r>
           </w:p>
           <w:p>
@@ -1056,7 +1058,13 @@
               <w:rPr>
                 <w:szCs w:val="26"/>
               </w:rPr>
-              <w:t>Mã sản phẩm;</w:t>
+              <w:t>Trạng thái (Đang bán hoặc đã bán)</w:t>
+            </w:r>
+            <w:r>
+              <w:rPr>
+                <w:szCs w:val="26"/>
+              </w:rPr>
+              <w:t>;</w:t>
             </w:r>
           </w:p>
           <w:p>
@@ -1070,7 +1078,13 @@
               <w:rPr>
                 <w:szCs w:val="26"/>
               </w:rPr>
-              <w:t>Trạng thái (Đang bán hoặc đã bán)</w:t>
+              <w:t>Ngày</w:t>
+            </w:r>
+            <w:r>
+              <w:rPr>
+                <w:szCs w:val="26"/>
+              </w:rPr>
+              <w:t xml:space="preserve"> bán</w:t>
             </w:r>
             <w:r>
               <w:rPr>
@@ -1091,13 +1105,7 @@
                 <w:szCs w:val="26"/>
               </w:rPr>
               <w:lastRenderedPageBreak/>
-              <w:t>Ngày</w:t>
-            </w:r>
-            <w:r>
-              <w:rPr>
-                <w:szCs w:val="26"/>
-              </w:rPr>
-              <w:t xml:space="preserve"> bán</w:t>
+              <w:t>Người bán</w:t>
             </w:r>
             <w:r>
               <w:rPr>
@@ -1117,7 +1125,7 @@
               <w:rPr>
                 <w:szCs w:val="26"/>
               </w:rPr>
-              <w:t>Người bán</w:t>
+              <w:t>Diện tích</w:t>
             </w:r>
             <w:r>
               <w:rPr>
@@ -1137,7 +1145,7 @@
               <w:rPr>
                 <w:szCs w:val="26"/>
               </w:rPr>
-              <w:t>Diện tích</w:t>
+              <w:t>Địa điểm</w:t>
             </w:r>
             <w:r>
               <w:rPr>
@@ -1148,6 +1156,36 @@
           </w:p>
           <w:p>
             <w:pPr>
+              <w:pStyle w:val="-"/>
+              <w:rPr>
+                <w:rFonts w:cs="Times New Roman"/>
+                <w:szCs w:val="26"/>
+              </w:rPr>
+            </w:pPr>
+            <w:r>
+              <w:rPr>
+                <w:rFonts w:cs="Times New Roman"/>
+                <w:szCs w:val="26"/>
+              </w:rPr>
+              <w:t>Khi tác nhân chọ</w:t>
+            </w:r>
+            <w:r>
+              <w:rPr>
+                <w:rFonts w:cs="Times New Roman"/>
+                <w:szCs w:val="26"/>
+              </w:rPr>
+              <w:t>n 1 sản phẩm</w:t>
+            </w:r>
+            <w:r>
+              <w:rPr>
+                <w:rFonts w:cs="Times New Roman"/>
+                <w:szCs w:val="26"/>
+              </w:rPr>
+              <w:t xml:space="preserve"> hoặc chọn tìm kiếm thì luồng con tương ứng được thực hiện:</w:t>
+            </w:r>
+          </w:p>
+          <w:p>
+            <w:pPr>
               <w:pStyle w:val="a"/>
               <w:rPr>
                 <w:szCs w:val="26"/>
@@ -1157,131 +1195,77 @@
               <w:rPr>
                 <w:szCs w:val="26"/>
               </w:rPr>
-              <w:t>Địa điểm</w:t>
-            </w:r>
-            <w:r>
-              <w:rPr>
-                <w:szCs w:val="26"/>
-              </w:rPr>
+              <w:t xml:space="preserve">Nếu chọn tìm kiếm thì luồng con – tìm kiếm </w:t>
+            </w:r>
+            <w:r>
+              <w:rPr>
+                <w:szCs w:val="26"/>
+              </w:rPr>
+              <w:t xml:space="preserve">sản phẩm biệt thự </w:t>
+            </w:r>
+            <w:r>
+              <w:rPr>
+                <w:szCs w:val="26"/>
+              </w:rPr>
+              <w:t>thực hiện.</w:t>
+            </w:r>
+          </w:p>
+          <w:p>
+            <w:pPr>
+              <w:pStyle w:val="a"/>
+            </w:pPr>
+            <w:r>
+              <w:t>Nếu chọn cập nhật thì luồng con – cập nhậ</w:t>
+            </w:r>
+            <w:r>
+              <w:t>t thông tin sản phẩm biệt thự được cập nhật</w:t>
+            </w:r>
+            <w:r>
               <w:t>;</w:t>
             </w:r>
           </w:p>
           <w:p>
             <w:pPr>
+              <w:pStyle w:val="a"/>
+            </w:pPr>
+            <w:r>
+              <w:t xml:space="preserve">Nếu chọn xác nhận </w:t>
+            </w:r>
+            <w:r>
+              <w:t>đã mua</w:t>
+            </w:r>
+            <w:r>
+              <w:t xml:space="preserve"> thì luồng con – xác nhận </w:t>
+            </w:r>
+            <w:r>
+              <w:t>sản phẩm biệt thự đã được mua</w:t>
+            </w:r>
+            <w:r>
+              <w:t xml:space="preserve"> được thực hiện;</w:t>
+            </w:r>
+          </w:p>
+          <w:p>
+            <w:pPr>
               <w:pStyle w:val="-"/>
-              <w:rPr>
-                <w:rFonts w:cs="Times New Roman"/>
-                <w:szCs w:val="26"/>
-              </w:rPr>
-            </w:pPr>
-            <w:r>
-              <w:rPr>
-                <w:rFonts w:cs="Times New Roman"/>
-                <w:szCs w:val="26"/>
-              </w:rPr>
-              <w:t>Khi tác nhân chọ</w:t>
-            </w:r>
-            <w:r>
-              <w:rPr>
-                <w:rFonts w:cs="Times New Roman"/>
-                <w:szCs w:val="26"/>
-              </w:rPr>
-              <w:t>n 1 sản phẩm</w:t>
-            </w:r>
-            <w:r>
-              <w:rPr>
-                <w:rFonts w:cs="Times New Roman"/>
-                <w:szCs w:val="26"/>
-              </w:rPr>
-              <w:t xml:space="preserve"> hoặc chọn tìm kiếm thì luồng con tương ứng được thực hiện:</w:t>
+            </w:pPr>
+            <w:r>
+              <w:t>Tác nhân quản lí có thể tạo sản phẩm mới hoặc xóa sản phẩm thì luồng con tương ứng được thự hiện:</w:t>
             </w:r>
           </w:p>
           <w:p>
             <w:pPr>
               <w:pStyle w:val="a"/>
-              <w:rPr>
-                <w:szCs w:val="26"/>
-              </w:rPr>
-            </w:pPr>
-            <w:r>
-              <w:rPr>
-                <w:szCs w:val="26"/>
-              </w:rPr>
-              <w:t xml:space="preserve">Nếu chọn 1 </w:t>
-            </w:r>
-            <w:r>
-              <w:rPr>
-                <w:szCs w:val="26"/>
-              </w:rPr>
-              <w:t>sản phẩm</w:t>
-            </w:r>
-            <w:r>
-              <w:rPr>
-                <w:szCs w:val="26"/>
-              </w:rPr>
-              <w:t xml:space="preserve"> thì luồng con –</w:t>
-            </w:r>
-            <w:r>
-              <w:rPr>
-                <w:szCs w:val="26"/>
-              </w:rPr>
-              <w:t xml:space="preserve"> hiển thị</w:t>
-            </w:r>
-            <w:r>
-              <w:rPr>
-                <w:szCs w:val="26"/>
-              </w:rPr>
-              <w:t xml:space="preserve"> </w:t>
-            </w:r>
-            <w:r>
-              <w:rPr>
-                <w:szCs w:val="26"/>
-              </w:rPr>
-              <w:t>thông tin</w:t>
-            </w:r>
-            <w:r>
-              <w:rPr>
-                <w:szCs w:val="26"/>
-              </w:rPr>
-              <w:t xml:space="preserve"> </w:t>
-            </w:r>
-            <w:r>
-              <w:rPr>
-                <w:szCs w:val="26"/>
-              </w:rPr>
-              <w:t>sản phẩm biệt thự</w:t>
-            </w:r>
-            <w:r>
-              <w:rPr>
-                <w:szCs w:val="26"/>
-              </w:rPr>
-              <w:t xml:space="preserve"> được thực hiện;</w:t>
+            </w:pPr>
+            <w:r>
+              <w:t>Nếu chọn tạo thì luồng con – tạo sản phẩm biệt thự được thực hiện.</w:t>
             </w:r>
           </w:p>
           <w:p>
             <w:pPr>
               <w:pStyle w:val="a"/>
-              <w:rPr>
-                <w:szCs w:val="26"/>
-              </w:rPr>
-            </w:pPr>
-            <w:r>
-              <w:rPr>
-                <w:szCs w:val="26"/>
-              </w:rPr>
-              <w:t xml:space="preserve">Nếu chọn tìm kiếm thì luồng con – tìm kiếm </w:t>
-            </w:r>
-            <w:r>
-              <w:rPr>
-                <w:szCs w:val="26"/>
-              </w:rPr>
-              <w:t xml:space="preserve">sản phẩm biệt thự </w:t>
-            </w:r>
-            <w:r>
-              <w:rPr>
-                <w:szCs w:val="26"/>
-              </w:rPr>
-              <w:t>thực hiện.</w:t>
+            </w:pPr>
+            <w:r>
+              <w:t>Nếu chọn xóa thì luồng con – xóa sản phẩm biệt thự được thực hiện.</w:t>
             </w:r>
           </w:p>
           <w:p>
@@ -1292,9 +1276,96 @@
                 <w:numId w:val="0"/>
               </w:numPr>
               <w:rPr>
-                <w:szCs w:val="26"/>
-              </w:rPr>
-            </w:pPr>
+                <w:b/>
+                <w:i/>
+                <w:szCs w:val="26"/>
+              </w:rPr>
+            </w:pPr>
+            <w:r>
+              <w:rPr>
+                <w:b/>
+                <w:i/>
+                <w:szCs w:val="26"/>
+              </w:rPr>
+              <w:t>Luồng con – Hiển thị số lượng (thống kê) sản phẩm biệt thự</w:t>
+            </w:r>
+            <w:r>
+              <w:rPr>
+                <w:b/>
+                <w:i/>
+                <w:szCs w:val="26"/>
+              </w:rPr>
+              <w:t xml:space="preserve"> (đối với tác nhân quản lí)</w:t>
+            </w:r>
+            <w:r>
+              <w:rPr>
+                <w:b/>
+                <w:i/>
+                <w:szCs w:val="26"/>
+              </w:rPr>
+              <w:t>:</w:t>
+            </w:r>
+          </w:p>
+          <w:p>
+            <w:pPr>
+              <w:pStyle w:val="-"/>
+              <w:numPr>
+                <w:ilvl w:val="0"/>
+                <w:numId w:val="5"/>
+              </w:numPr>
+              <w:rPr>
+                <w:rFonts w:cs="Times New Roman"/>
+                <w:szCs w:val="26"/>
+              </w:rPr>
+            </w:pPr>
+            <w:r>
+              <w:rPr>
+                <w:rFonts w:cs="Times New Roman"/>
+                <w:szCs w:val="26"/>
+              </w:rPr>
+              <w:t>HT hiển thị chi tiết thông tin hiện tại củ</w:t>
+            </w:r>
+            <w:r>
+              <w:rPr>
+                <w:rFonts w:cs="Times New Roman"/>
+                <w:szCs w:val="26"/>
+              </w:rPr>
+              <w:t>a sản phẩm biệt thự</w:t>
+            </w:r>
+            <w:r>
+              <w:rPr>
+                <w:rFonts w:cs="Times New Roman"/>
+                <w:szCs w:val="26"/>
+              </w:rPr>
+              <w:t xml:space="preserve"> tương tự như ở luồng chính</w:t>
+            </w:r>
+            <w:r>
+              <w:rPr>
+                <w:rFonts w:cs="Times New Roman"/>
+                <w:szCs w:val="26"/>
+              </w:rPr>
+              <w:t>.</w:t>
+            </w:r>
+          </w:p>
+          <w:p>
+            <w:pPr>
+              <w:pStyle w:val="-"/>
+              <w:numPr>
+                <w:ilvl w:val="0"/>
+                <w:numId w:val="5"/>
+              </w:numPr>
+              <w:rPr>
+                <w:rFonts w:cs="Times New Roman"/>
+                <w:szCs w:val="26"/>
+              </w:rPr>
+            </w:pPr>
+            <w:r>
+              <w:rPr>
+                <w:rFonts w:cs="Times New Roman"/>
+                <w:szCs w:val="26"/>
+              </w:rPr>
+              <w:t>HT hiển thị (thống kê) số lượng sản phẩm biệt thự đang được bán.</w:t>
+            </w:r>
           </w:p>
           <w:p>
             <w:pPr>
@@ -1304,216 +1375,190 @@
                 <w:numId w:val="0"/>
               </w:numPr>
               <w:rPr>
-                <w:szCs w:val="26"/>
-              </w:rPr>
-            </w:pPr>
-          </w:p>
-          <w:p>
-            <w:pPr>
-              <w:pStyle w:val="a"/>
+                <w:b/>
+                <w:i/>
+                <w:szCs w:val="26"/>
+              </w:rPr>
+            </w:pPr>
+            <w:r>
+              <w:rPr>
+                <w:b/>
+                <w:i/>
+                <w:szCs w:val="26"/>
+              </w:rPr>
+              <w:t xml:space="preserve">Luồng con – cập nhật </w:t>
+            </w:r>
+            <w:r>
+              <w:rPr>
+                <w:b/>
+                <w:i/>
+                <w:szCs w:val="26"/>
+              </w:rPr>
+              <w:t>thông tin sản phẩm</w:t>
+            </w:r>
+            <w:r>
+              <w:rPr>
+                <w:b/>
+                <w:i/>
+                <w:szCs w:val="26"/>
+              </w:rPr>
+              <w:t>:</w:t>
+            </w:r>
+          </w:p>
+          <w:p>
+            <w:pPr>
+              <w:pStyle w:val="-"/>
               <w:numPr>
                 <w:ilvl w:val="0"/>
-                <w:numId w:val="0"/>
+                <w:numId w:val="10"/>
               </w:numPr>
               <w:rPr>
-                <w:b/>
-                <w:i/>
-                <w:szCs w:val="26"/>
-              </w:rPr>
-            </w:pPr>
-            <w:r>
-              <w:rPr>
-                <w:b/>
-                <w:i/>
-                <w:szCs w:val="26"/>
-              </w:rPr>
-              <w:t xml:space="preserve">Luồng con – </w:t>
-            </w:r>
-            <w:r>
-              <w:rPr>
-                <w:b/>
-                <w:i/>
-                <w:szCs w:val="26"/>
-              </w:rPr>
-              <w:t>hiển thị thông tin sản phẩm biệt thự</w:t>
-            </w:r>
-            <w:r>
-              <w:rPr>
-                <w:b/>
-                <w:i/>
-                <w:szCs w:val="26"/>
-              </w:rPr>
-              <w:t>:</w:t>
-            </w:r>
-          </w:p>
-          <w:p>
-            <w:pPr>
-              <w:pStyle w:val="DoanVB"/>
-              <w:rPr>
-                <w:rFonts w:cs="Times New Roman"/>
-              </w:rPr>
-            </w:pPr>
-            <w:r>
-              <w:rPr>
-                <w:rFonts w:cs="Times New Roman"/>
-              </w:rPr>
-              <w:t xml:space="preserve">HT hiển thị giao diện chi tiết </w:t>
-            </w:r>
-            <w:r>
-              <w:rPr>
-                <w:rFonts w:cs="Times New Roman"/>
-              </w:rPr>
-              <w:t>thông tin sản phẩm biệt thự và cho phép tác nhân cập nhật trạng thái. Thông tin bao gồm:</w:t>
+                <w:rFonts w:cs="Times New Roman"/>
+                <w:szCs w:val="26"/>
+              </w:rPr>
+            </w:pPr>
+            <w:r>
+              <w:rPr>
+                <w:rFonts w:cs="Times New Roman"/>
+                <w:szCs w:val="26"/>
+              </w:rPr>
+              <w:t>HT hiển thị chi tiết thông tin hiện tại củ</w:t>
+            </w:r>
+            <w:r>
+              <w:rPr>
+                <w:rFonts w:cs="Times New Roman"/>
+                <w:szCs w:val="26"/>
+              </w:rPr>
+              <w:t>a sản phẩm biệt thự</w:t>
+            </w:r>
+            <w:r>
+              <w:rPr>
+                <w:rFonts w:cs="Times New Roman"/>
+                <w:szCs w:val="26"/>
+              </w:rPr>
+              <w:t xml:space="preserve"> tương tự như ở luồng chính khi chọ</w:t>
+            </w:r>
+            <w:r>
+              <w:rPr>
+                <w:rFonts w:cs="Times New Roman"/>
+                <w:szCs w:val="26"/>
+              </w:rPr>
+              <w:t>n 1 sản phẩm biệt thự</w:t>
+            </w:r>
+            <w:r>
+              <w:rPr>
+                <w:rFonts w:cs="Times New Roman"/>
+                <w:szCs w:val="26"/>
+              </w:rPr>
+              <w:t>. HT cho phép thay đổ</w:t>
+            </w:r>
+            <w:r>
+              <w:rPr>
+                <w:rFonts w:cs="Times New Roman"/>
+                <w:szCs w:val="26"/>
+              </w:rPr>
+              <w:t>i thông tin sản phẩm</w:t>
+            </w:r>
+            <w:r>
+              <w:rPr>
+                <w:rFonts w:cs="Times New Roman"/>
+                <w:szCs w:val="26"/>
+              </w:rPr>
+              <w:t>.</w:t>
             </w:r>
           </w:p>
           <w:p>
             <w:pPr>
               <w:pStyle w:val="-"/>
-              <w:rPr>
-                <w:rFonts w:cs="Times New Roman"/>
-                <w:szCs w:val="26"/>
-              </w:rPr>
-            </w:pPr>
-            <w:r>
-              <w:rPr>
-                <w:rFonts w:cs="Times New Roman"/>
-                <w:szCs w:val="26"/>
-              </w:rPr>
-              <w:t>Thông tin sự cố phòng:</w:t>
-            </w:r>
-          </w:p>
-          <w:p>
-            <w:pPr>
-              <w:pStyle w:val="a"/>
-              <w:rPr>
-                <w:szCs w:val="26"/>
-              </w:rPr>
-            </w:pPr>
-            <w:r>
-              <w:rPr>
-                <w:szCs w:val="26"/>
-              </w:rPr>
-              <w:t>Mã sản phẩm</w:t>
-            </w:r>
-            <w:r>
-              <w:rPr>
-                <w:szCs w:val="26"/>
-              </w:rPr>
-              <w:t>;</w:t>
-            </w:r>
-          </w:p>
-          <w:p>
-            <w:pPr>
-              <w:pStyle w:val="a"/>
-              <w:rPr>
-                <w:szCs w:val="26"/>
-              </w:rPr>
-            </w:pPr>
-            <w:r>
-              <w:rPr>
-                <w:szCs w:val="26"/>
-              </w:rPr>
-              <w:t>Trạng thái (Đang bán hoặc đã bán)</w:t>
-            </w:r>
-          </w:p>
-          <w:p>
-            <w:pPr>
-              <w:pStyle w:val="a"/>
-              <w:rPr>
-                <w:szCs w:val="26"/>
-              </w:rPr>
-            </w:pPr>
-            <w:r>
-              <w:rPr>
-                <w:szCs w:val="26"/>
-              </w:rPr>
-              <w:t xml:space="preserve">Người </w:t>
-            </w:r>
-            <w:r>
-              <w:rPr>
-                <w:szCs w:val="26"/>
-              </w:rPr>
-              <w:t>bán</w:t>
-            </w:r>
-            <w:r>
-              <w:rPr>
-                <w:szCs w:val="26"/>
-              </w:rPr>
-              <w:t>;</w:t>
-            </w:r>
-          </w:p>
-          <w:p>
-            <w:pPr>
-              <w:pStyle w:val="a"/>
-              <w:rPr>
-                <w:szCs w:val="26"/>
-              </w:rPr>
-            </w:pPr>
-            <w:r>
-              <w:rPr>
-                <w:szCs w:val="26"/>
-              </w:rPr>
-              <w:t>Ngày bán</w:t>
-            </w:r>
-            <w:r>
-              <w:rPr>
-                <w:szCs w:val="26"/>
-              </w:rPr>
-              <w:t>;</w:t>
-            </w:r>
-          </w:p>
-          <w:p>
-            <w:pPr>
-              <w:pStyle w:val="a"/>
-              <w:rPr>
-                <w:szCs w:val="26"/>
-              </w:rPr>
-            </w:pPr>
-            <w:r>
-              <w:rPr>
-                <w:szCs w:val="26"/>
-              </w:rPr>
-              <w:t>Diện tích</w:t>
-            </w:r>
-            <w:r>
-              <w:rPr>
-                <w:szCs w:val="26"/>
-              </w:rPr>
-              <w:t>;</w:t>
-            </w:r>
-          </w:p>
-          <w:p>
-            <w:pPr>
-              <w:pStyle w:val="a"/>
-              <w:rPr>
-                <w:szCs w:val="26"/>
-              </w:rPr>
-            </w:pPr>
-            <w:r>
-              <w:rPr>
-                <w:szCs w:val="26"/>
-              </w:rPr>
-              <w:t>Vị trí</w:t>
-            </w:r>
-            <w:r>
-              <w:rPr>
-                <w:szCs w:val="26"/>
-              </w:rPr>
-              <w:t>;</w:t>
-            </w:r>
-          </w:p>
-          <w:p>
-            <w:pPr>
-              <w:pStyle w:val="a"/>
-              <w:rPr>
-                <w:szCs w:val="26"/>
-              </w:rPr>
-            </w:pPr>
-            <w:r>
-              <w:rPr>
-                <w:szCs w:val="26"/>
-              </w:rPr>
-              <w:t>Giá cả;</w:t>
+              <w:numPr>
+                <w:ilvl w:val="0"/>
+                <w:numId w:val="10"/>
+              </w:numPr>
+              <w:rPr>
+                <w:rFonts w:cs="Times New Roman"/>
+                <w:szCs w:val="26"/>
+              </w:rPr>
+            </w:pPr>
+            <w:r>
+              <w:rPr>
+                <w:rFonts w:cs="Times New Roman"/>
+                <w:szCs w:val="26"/>
+              </w:rPr>
+              <w:t>Tác nhân thay đổi thông tin cần thiết và chọn “Lưu”.</w:t>
+            </w:r>
+          </w:p>
+          <w:p>
+            <w:pPr>
+              <w:pStyle w:val="-"/>
+              <w:numPr>
+                <w:ilvl w:val="0"/>
+                <w:numId w:val="10"/>
+              </w:numPr>
+              <w:rPr>
+                <w:rFonts w:cs="Times New Roman"/>
+                <w:szCs w:val="26"/>
+              </w:rPr>
+            </w:pPr>
+            <w:r>
+              <w:rPr>
+                <w:rFonts w:cs="Times New Roman"/>
+                <w:szCs w:val="26"/>
+              </w:rPr>
+              <w:t>HT yêu cầu xác nhận.</w:t>
+            </w:r>
+          </w:p>
+          <w:p>
+            <w:pPr>
+              <w:pStyle w:val="-"/>
+              <w:numPr>
+                <w:ilvl w:val="0"/>
+                <w:numId w:val="10"/>
+              </w:numPr>
+              <w:rPr>
+                <w:rFonts w:cs="Times New Roman"/>
+                <w:szCs w:val="26"/>
+              </w:rPr>
+            </w:pPr>
+            <w:r>
+              <w:rPr>
+                <w:rFonts w:cs="Times New Roman"/>
+                <w:szCs w:val="26"/>
+              </w:rPr>
+              <w:t>Tác nhân chọn xác nhận.</w:t>
+            </w:r>
+          </w:p>
+          <w:p>
+            <w:pPr>
+              <w:pStyle w:val="-"/>
+              <w:numPr>
+                <w:ilvl w:val="0"/>
+                <w:numId w:val="10"/>
+              </w:numPr>
+              <w:rPr>
+                <w:rFonts w:cs="Times New Roman"/>
+                <w:szCs w:val="26"/>
+              </w:rPr>
+            </w:pPr>
+            <w:r>
+              <w:rPr>
+                <w:rFonts w:cs="Times New Roman"/>
+                <w:szCs w:val="26"/>
+              </w:rPr>
+              <w:t>HT thông báo cập nhật thành công và hiển thị</w:t>
+            </w:r>
+            <w:r>
+              <w:rPr>
+                <w:rFonts w:cs="Times New Roman"/>
+                <w:szCs w:val="26"/>
+              </w:rPr>
+              <w:t xml:space="preserve"> thông tin lại thông tin vừa được cập nhật</w:t>
+            </w:r>
+            <w:r>
+              <w:rPr>
+                <w:rFonts w:cs="Times New Roman"/>
+                <w:szCs w:val="26"/>
+              </w:rPr>
+              <w:t>.</w:t>
             </w:r>
           </w:p>
           <w:p>
@@ -1523,91 +1568,80 @@
                 <w:ilvl w:val="0"/>
                 <w:numId w:val="0"/>
               </w:numPr>
-              <w:ind w:left="851" w:hanging="284"/>
-              <w:rPr>
-                <w:rFonts w:cs="Times New Roman"/>
-                <w:szCs w:val="26"/>
-              </w:rPr>
-            </w:pPr>
-            <w:r>
-              <w:rPr>
-                <w:rFonts w:cs="Times New Roman"/>
-              </w:rPr>
-              <w:t>Khi tác nhân chọn một trong các chức năng trên thì luồng con tương ứng được thực hiện:</w:t>
+              <w:rPr>
+                <w:rFonts w:cs="Times New Roman"/>
+                <w:b/>
+                <w:i/>
+                <w:szCs w:val="26"/>
+              </w:rPr>
+            </w:pPr>
+            <w:r>
+              <w:rPr>
+                <w:rFonts w:cs="Times New Roman"/>
+                <w:b/>
+                <w:i/>
+                <w:szCs w:val="26"/>
+              </w:rPr>
+              <w:t>Luồng con – xác nhận</w:t>
+            </w:r>
+            <w:r>
+              <w:rPr>
+                <w:rFonts w:cs="Times New Roman"/>
+                <w:b/>
+                <w:i/>
+                <w:szCs w:val="26"/>
+              </w:rPr>
+              <w:t xml:space="preserve"> đã mua của sản phẩm biệt thự</w:t>
+            </w:r>
+            <w:r>
+              <w:rPr>
+                <w:rFonts w:cs="Times New Roman"/>
+                <w:b/>
+                <w:i/>
+                <w:szCs w:val="26"/>
+              </w:rPr>
+              <w:t>:</w:t>
             </w:r>
           </w:p>
           <w:p>
             <w:pPr>
               <w:pStyle w:val="-"/>
-              <w:rPr>
-                <w:rFonts w:cs="Times New Roman"/>
-                <w:szCs w:val="26"/>
-              </w:rPr>
-            </w:pPr>
-            <w:r>
-              <w:rPr>
-                <w:rFonts w:cs="Times New Roman"/>
-                <w:szCs w:val="26"/>
-              </w:rPr>
-              <w:t>Nếu chọn cập nhật thì luồng con – cập nhậ</w:t>
-            </w:r>
-            <w:r>
-              <w:rPr>
-                <w:rFonts w:cs="Times New Roman"/>
-                <w:szCs w:val="26"/>
-              </w:rPr>
-              <w:t>t thông tin sản phẩm biệt thự được cập nhật</w:t>
-            </w:r>
-            <w:r>
-              <w:rPr>
-                <w:rFonts w:cs="Times New Roman"/>
-                <w:szCs w:val="26"/>
-              </w:rPr>
-              <w:t>;</w:t>
-            </w:r>
-          </w:p>
-          <w:p>
-            <w:pPr>
-              <w:pStyle w:val="-"/>
-              <w:rPr>
-                <w:rFonts w:cs="Times New Roman"/>
-                <w:szCs w:val="26"/>
-              </w:rPr>
-            </w:pPr>
-            <w:r>
-              <w:rPr>
-                <w:rFonts w:cs="Times New Roman"/>
-                <w:szCs w:val="26"/>
-              </w:rPr>
-              <w:t xml:space="preserve">Nếu chọn xác nhận </w:t>
-            </w:r>
-            <w:r>
-              <w:rPr>
-                <w:rFonts w:cs="Times New Roman"/>
-                <w:szCs w:val="26"/>
-              </w:rPr>
-              <w:t>đã mua</w:t>
-            </w:r>
-            <w:r>
-              <w:rPr>
-                <w:rFonts w:cs="Times New Roman"/>
-                <w:szCs w:val="26"/>
-              </w:rPr>
-              <w:t xml:space="preserve"> thì luồng con – xác nhận </w:t>
-            </w:r>
-            <w:r>
-              <w:rPr>
-                <w:rFonts w:cs="Times New Roman"/>
-                <w:szCs w:val="26"/>
-              </w:rPr>
-              <w:t>sản phẩm biệt thự đã được mua</w:t>
-            </w:r>
-            <w:r>
-              <w:rPr>
-                <w:rFonts w:cs="Times New Roman"/>
-                <w:szCs w:val="26"/>
-              </w:rPr>
-              <w:t xml:space="preserve"> được thực hiện;</w:t>
+              <w:numPr>
+                <w:ilvl w:val="0"/>
+                <w:numId w:val="6"/>
+              </w:numPr>
+              <w:rPr>
+                <w:rFonts w:cs="Times New Roman"/>
+                <w:szCs w:val="26"/>
+              </w:rPr>
+            </w:pPr>
+            <w:r>
+              <w:rPr>
+                <w:rFonts w:cs="Times New Roman"/>
+                <w:szCs w:val="26"/>
+              </w:rPr>
+              <w:t>HT hiển thị chi tiết thông tin hiện tại của s</w:t>
+            </w:r>
+            <w:r>
+              <w:rPr>
+                <w:rFonts w:cs="Times New Roman"/>
+                <w:szCs w:val="26"/>
+              </w:rPr>
+              <w:t>ản phẩm biệt thự tương</w:t>
+            </w:r>
+            <w:r>
+              <w:rPr>
+                <w:rFonts w:cs="Times New Roman"/>
+                <w:szCs w:val="26"/>
+              </w:rPr>
+              <w:t xml:space="preserve"> tự như ở luồng chính khi chọn 1 </w:t>
+            </w:r>
+            <w:r>
+              <w:rPr>
+                <w:rFonts w:cs="Times New Roman"/>
+                <w:szCs w:val="26"/>
+              </w:rPr>
+              <w:t>sản phẩm.</w:t>
             </w:r>
           </w:p>
           <w:p>
@@ -1615,37 +1649,41 @@
               <w:pStyle w:val="a"/>
               <w:numPr>
                 <w:ilvl w:val="0"/>
-                <w:numId w:val="0"/>
+                <w:numId w:val="6"/>
               </w:numPr>
               <w:rPr>
-                <w:b/>
-                <w:i/>
-                <w:szCs w:val="26"/>
-              </w:rPr>
-            </w:pPr>
-            <w:r>
-              <w:rPr>
-                <w:b/>
-                <w:i/>
-                <w:szCs w:val="26"/>
-              </w:rPr>
-              <w:t>Luồng con – Hiển thị số lượng (thống kê) sản phẩm biệt thự</w:t>
-            </w:r>
-            <w:r>
-              <w:rPr>
-                <w:b/>
-                <w:i/>
-                <w:szCs w:val="26"/>
-              </w:rPr>
-              <w:t xml:space="preserve"> (đối với tác nhân quản lí)</w:t>
-            </w:r>
-            <w:r>
-              <w:rPr>
-                <w:b/>
-                <w:i/>
-                <w:szCs w:val="26"/>
-              </w:rPr>
-              <w:t>:</w:t>
+                <w:szCs w:val="26"/>
+              </w:rPr>
+            </w:pPr>
+            <w:r>
+              <w:rPr>
+                <w:szCs w:val="26"/>
+              </w:rPr>
+              <w:t>Tác nhân chọn “Đã bán</w:t>
+            </w:r>
+            <w:r>
+              <w:rPr>
+                <w:szCs w:val="26"/>
+              </w:rPr>
+              <w:t>”.</w:t>
+            </w:r>
+          </w:p>
+          <w:p>
+            <w:pPr>
+              <w:pStyle w:val="a"/>
+              <w:numPr>
+                <w:ilvl w:val="0"/>
+                <w:numId w:val="6"/>
+              </w:numPr>
+              <w:rPr>
+                <w:szCs w:val="26"/>
+              </w:rPr>
+            </w:pPr>
+            <w:r>
+              <w:rPr>
+                <w:szCs w:val="26"/>
+              </w:rPr>
+              <w:t>HT yêu cầu xác nhận.</w:t>
             </w:r>
           </w:p>
           <w:p>
@@ -1653,7 +1691,7 @@
               <w:pStyle w:val="-"/>
               <w:numPr>
                 <w:ilvl w:val="0"/>
-                <w:numId w:val="5"/>
+                <w:numId w:val="6"/>
               </w:numPr>
               <w:rPr>
                 <w:rFonts w:cs="Times New Roman"/>
@@ -1665,28 +1703,7 @@
                 <w:rFonts w:cs="Times New Roman"/>
                 <w:szCs w:val="26"/>
               </w:rPr>
-              <w:t>HT hiển thị chi tiết thông tin hiện tại củ</w:t>
-            </w:r>
-            <w:r>
-              <w:rPr>
-                <w:rFonts w:cs="Times New Roman"/>
-                <w:szCs w:val="26"/>
-              </w:rPr>
-              <w:t>a sản phẩm biệt thự</w:t>
-            </w:r>
-            <w:r>
-              <w:rPr>
-                <w:rFonts w:cs="Times New Roman"/>
-                <w:szCs w:val="26"/>
-              </w:rPr>
-              <w:t xml:space="preserve"> tương tự như ở luồng chính</w:t>
-            </w:r>
-            <w:r>
-              <w:rPr>
-                <w:rFonts w:cs="Times New Roman"/>
-                <w:szCs w:val="26"/>
-              </w:rPr>
-              <w:t>.</w:t>
+              <w:t>Tác nhân chọn xác nhận.</w:t>
             </w:r>
           </w:p>
           <w:p>
@@ -1694,7 +1711,7 @@
               <w:pStyle w:val="-"/>
               <w:numPr>
                 <w:ilvl w:val="0"/>
-                <w:numId w:val="5"/>
+                <w:numId w:val="6"/>
               </w:numPr>
               <w:rPr>
                 <w:rFonts w:cs="Times New Roman"/>
@@ -1706,202 +1723,35 @@
                 <w:rFonts w:cs="Times New Roman"/>
                 <w:szCs w:val="26"/>
               </w:rPr>
-              <w:t>HT hiển thị (thống kê) số lượng sản phẩm biệt thự đang được bán.</w:t>
-            </w:r>
-          </w:p>
-          <w:p>
-            <w:pPr>
-              <w:pStyle w:val="a"/>
-              <w:numPr>
-                <w:ilvl w:val="0"/>
-                <w:numId w:val="0"/>
-              </w:numPr>
-              <w:rPr>
-                <w:b/>
-                <w:i/>
-                <w:szCs w:val="26"/>
-              </w:rPr>
-            </w:pPr>
-            <w:r>
-              <w:rPr>
-                <w:b/>
-                <w:i/>
-                <w:szCs w:val="26"/>
-              </w:rPr>
-              <w:t xml:space="preserve">Luồng con – cập nhật </w:t>
-            </w:r>
-            <w:r>
-              <w:rPr>
-                <w:b/>
-                <w:i/>
-                <w:szCs w:val="26"/>
-              </w:rPr>
-              <w:t>thông tin sản phẩm</w:t>
-            </w:r>
-            <w:r>
-              <w:rPr>
-                <w:b/>
-                <w:i/>
-                <w:szCs w:val="26"/>
-              </w:rPr>
-              <w:t>:</w:t>
-            </w:r>
-          </w:p>
-          <w:p>
-            <w:pPr>
-              <w:pStyle w:val="-"/>
-              <w:numPr>
-                <w:ilvl w:val="0"/>
-                <w:numId w:val="5"/>
-              </w:numPr>
-              <w:rPr>
-                <w:rFonts w:cs="Times New Roman"/>
-                <w:szCs w:val="26"/>
-              </w:rPr>
-            </w:pPr>
-            <w:r>
-              <w:rPr>
-                <w:rFonts w:cs="Times New Roman"/>
-                <w:szCs w:val="26"/>
-              </w:rPr>
-              <w:lastRenderedPageBreak/>
-              <w:t>HT hiển thị chi tiết thông tin hiện tại củ</w:t>
-            </w:r>
-            <w:r>
-              <w:rPr>
-                <w:rFonts w:cs="Times New Roman"/>
-                <w:szCs w:val="26"/>
-              </w:rPr>
-              <w:t>a sản phẩm biệt thự</w:t>
-            </w:r>
-            <w:r>
-              <w:rPr>
-                <w:rFonts w:cs="Times New Roman"/>
-                <w:szCs w:val="26"/>
-              </w:rPr>
-              <w:t xml:space="preserve"> tương tự như ở luồng chính khi chọ</w:t>
-            </w:r>
-            <w:r>
-              <w:rPr>
-                <w:rFonts w:cs="Times New Roman"/>
-                <w:szCs w:val="26"/>
-              </w:rPr>
-              <w:t>n 1 sản phẩm biệt thự</w:t>
-            </w:r>
-            <w:r>
-              <w:rPr>
-                <w:rFonts w:cs="Times New Roman"/>
-                <w:szCs w:val="26"/>
-              </w:rPr>
-              <w:t>. HT cho phép thay đổ</w:t>
-            </w:r>
-            <w:r>
-              <w:rPr>
-                <w:rFonts w:cs="Times New Roman"/>
-                <w:szCs w:val="26"/>
-              </w:rPr>
-              <w:t>i thông tin sản phẩm</w:t>
-            </w:r>
-            <w:r>
-              <w:rPr>
-                <w:rFonts w:cs="Times New Roman"/>
-                <w:szCs w:val="26"/>
-              </w:rPr>
-              <w:t>.</w:t>
-            </w:r>
-          </w:p>
-          <w:p>
-            <w:pPr>
-              <w:pStyle w:val="-"/>
-              <w:numPr>
-                <w:ilvl w:val="0"/>
-                <w:numId w:val="5"/>
-              </w:numPr>
-              <w:rPr>
-                <w:rFonts w:cs="Times New Roman"/>
-                <w:szCs w:val="26"/>
-              </w:rPr>
-            </w:pPr>
-            <w:r>
-              <w:rPr>
-                <w:rFonts w:cs="Times New Roman"/>
-                <w:szCs w:val="26"/>
-              </w:rPr>
-              <w:t>Tác nhân thay đổi thông tin cần thiết và chọn “Lưu”.</w:t>
-            </w:r>
-          </w:p>
-          <w:p>
-            <w:pPr>
-              <w:pStyle w:val="-"/>
-              <w:numPr>
-                <w:ilvl w:val="0"/>
-                <w:numId w:val="5"/>
-              </w:numPr>
-              <w:rPr>
-                <w:rFonts w:cs="Times New Roman"/>
-                <w:szCs w:val="26"/>
-              </w:rPr>
-            </w:pPr>
-            <w:r>
-              <w:rPr>
-                <w:rFonts w:cs="Times New Roman"/>
-                <w:szCs w:val="26"/>
-              </w:rPr>
-              <w:t>HT yêu cầu xác nhận.</w:t>
-            </w:r>
-          </w:p>
-          <w:p>
-            <w:pPr>
-              <w:pStyle w:val="-"/>
-              <w:numPr>
-                <w:ilvl w:val="0"/>
-                <w:numId w:val="5"/>
-              </w:numPr>
-              <w:rPr>
-                <w:rFonts w:cs="Times New Roman"/>
-                <w:szCs w:val="26"/>
-              </w:rPr>
-            </w:pPr>
-            <w:r>
-              <w:rPr>
-                <w:rFonts w:cs="Times New Roman"/>
-                <w:szCs w:val="26"/>
-              </w:rPr>
-              <w:t>Tác nhân chọn xác nhận.</w:t>
-            </w:r>
-          </w:p>
-          <w:p>
-            <w:pPr>
-              <w:pStyle w:val="-"/>
-              <w:numPr>
-                <w:ilvl w:val="0"/>
-                <w:numId w:val="5"/>
-              </w:numPr>
-              <w:rPr>
-                <w:rFonts w:cs="Times New Roman"/>
-                <w:szCs w:val="26"/>
-              </w:rPr>
-            </w:pPr>
-            <w:r>
-              <w:rPr>
-                <w:rFonts w:cs="Times New Roman"/>
-                <w:szCs w:val="26"/>
-              </w:rPr>
-              <w:t>HT thông báo cập nhật thành công và hiển thị</w:t>
-            </w:r>
-            <w:r>
-              <w:rPr>
-                <w:rFonts w:cs="Times New Roman"/>
-                <w:szCs w:val="26"/>
-              </w:rPr>
-              <w:t xml:space="preserve"> thông tin lại thông tin vừa được cập nhật</w:t>
-            </w:r>
-            <w:r>
-              <w:rPr>
-                <w:rFonts w:cs="Times New Roman"/>
-                <w:szCs w:val="26"/>
-              </w:rPr>
-              <w:t>.</w:t>
+              <w:t>Trạng thái của s</w:t>
+            </w:r>
+            <w:r>
+              <w:rPr>
+                <w:rFonts w:cs="Times New Roman"/>
+                <w:szCs w:val="26"/>
+              </w:rPr>
+              <w:t>ản phẩm</w:t>
+            </w:r>
+            <w:r>
+              <w:rPr>
+                <w:rFonts w:cs="Times New Roman"/>
+                <w:szCs w:val="26"/>
+              </w:rPr>
+              <w:t xml:space="preserve"> được chuyể</w:t>
+            </w:r>
+            <w:r>
+              <w:rPr>
+                <w:rFonts w:cs="Times New Roman"/>
+                <w:szCs w:val="26"/>
+              </w:rPr>
+              <w:t>n thành “Đã bán”.</w:t>
+            </w:r>
+            <w:r>
+              <w:rPr>
+                <w:rFonts w:cs="Times New Roman"/>
+                <w:szCs w:val="26"/>
+              </w:rPr>
+              <w:t xml:space="preserve"> </w:t>
             </w:r>
           </w:p>
           <w:p>
@@ -1913,11 +1763,19 @@
               </w:numPr>
               <w:rPr>
                 <w:rFonts w:cs="Times New Roman"/>
+                <w:szCs w:val="26"/>
+              </w:rPr>
+            </w:pPr>
+            <w:r>
+              <w:rPr>
+                <w:rFonts w:cs="Times New Roman"/>
                 <w:b/>
                 <w:i/>
                 <w:szCs w:val="26"/>
               </w:rPr>
-            </w:pPr>
+              <w:lastRenderedPageBreak/>
+              <w:t>Luồng con – tìm kiế</w:t>
+            </w:r>
             <w:r>
               <w:rPr>
                 <w:rFonts w:cs="Times New Roman"/>
@@ -1925,16 +1783,7 @@
                 <w:i/>
                 <w:szCs w:val="26"/>
               </w:rPr>
-              <w:t>Luồng con – xác nhận</w:t>
-            </w:r>
-            <w:r>
-              <w:rPr>
-                <w:rFonts w:cs="Times New Roman"/>
-                <w:b/>
-                <w:i/>
-                <w:szCs w:val="26"/>
-              </w:rPr>
-              <w:t xml:space="preserve"> đã mua của sản phẩm biệt thự</w:t>
+              <w:t>m sản phẩm biệt thự</w:t>
             </w:r>
             <w:r>
               <w:rPr>
@@ -1951,7 +1800,7 @@
               <w:pStyle w:val="-"/>
               <w:numPr>
                 <w:ilvl w:val="0"/>
-                <w:numId w:val="6"/>
+                <w:numId w:val="7"/>
               </w:numPr>
               <w:rPr>
                 <w:rFonts w:cs="Times New Roman"/>
@@ -1963,70 +1812,35 @@
                 <w:rFonts w:cs="Times New Roman"/>
                 <w:szCs w:val="26"/>
               </w:rPr>
-              <w:t>HT hiển thị chi tiết thông tin hiện tại của s</w:t>
-            </w:r>
-            <w:r>
-              <w:rPr>
-                <w:rFonts w:cs="Times New Roman"/>
-                <w:szCs w:val="26"/>
-              </w:rPr>
-              <w:t>ản phẩm biệt thự tương</w:t>
-            </w:r>
-            <w:r>
-              <w:rPr>
-                <w:rFonts w:cs="Times New Roman"/>
-                <w:szCs w:val="26"/>
-              </w:rPr>
-              <w:t xml:space="preserve"> tự như ở luồng chính khi chọn 1 </w:t>
-            </w:r>
-            <w:r>
-              <w:rPr>
-                <w:rFonts w:cs="Times New Roman"/>
-                <w:szCs w:val="26"/>
-              </w:rPr>
-              <w:t>sản phẩm.</w:t>
-            </w:r>
-          </w:p>
-          <w:p>
-            <w:pPr>
-              <w:pStyle w:val="a"/>
-              <w:numPr>
-                <w:ilvl w:val="0"/>
-                <w:numId w:val="6"/>
-              </w:numPr>
-              <w:rPr>
-                <w:szCs w:val="26"/>
-              </w:rPr>
-            </w:pPr>
-            <w:r>
-              <w:rPr>
-                <w:szCs w:val="26"/>
-              </w:rPr>
-              <w:t>Tác nhân chọn “Đã bán</w:t>
-            </w:r>
-            <w:r>
-              <w:rPr>
-                <w:szCs w:val="26"/>
-              </w:rPr>
-              <w:t>”.</w:t>
-            </w:r>
-          </w:p>
-          <w:p>
-            <w:pPr>
-              <w:pStyle w:val="a"/>
-              <w:numPr>
-                <w:ilvl w:val="0"/>
-                <w:numId w:val="6"/>
-              </w:numPr>
-              <w:rPr>
-                <w:szCs w:val="26"/>
-              </w:rPr>
-            </w:pPr>
-            <w:r>
-              <w:rPr>
-                <w:szCs w:val="26"/>
-              </w:rPr>
-              <w:t>HT yêu cầu xác nhận.</w:t>
+              <w:t xml:space="preserve">Tác nhân nhập </w:t>
+            </w:r>
+            <w:r>
+              <w:rPr>
+                <w:rFonts w:cs="Times New Roman"/>
+                <w:szCs w:val="26"/>
+              </w:rPr>
+              <w:t>mã sản phẩm</w:t>
+            </w:r>
+            <w:r>
+              <w:rPr>
+                <w:rFonts w:cs="Times New Roman"/>
+                <w:szCs w:val="26"/>
+              </w:rPr>
+              <w:t xml:space="preserve">, </w:t>
+            </w:r>
+            <w:r>
+              <w:rPr>
+                <w:rFonts w:cs="Times New Roman"/>
+                <w:szCs w:val="26"/>
+              </w:rPr>
+              <w:t xml:space="preserve">vị trí, số tầng </w:t>
+            </w:r>
+            <w:r>
+              <w:rPr>
+                <w:rFonts w:cs="Times New Roman"/>
+                <w:szCs w:val="26"/>
+              </w:rPr>
+              <w:t>vào form nhập từ khóa sau đó chọn “Tìm kiếm”.</w:t>
             </w:r>
           </w:p>
           <w:p>
@@ -2034,7 +1848,7 @@
               <w:pStyle w:val="-"/>
               <w:numPr>
                 <w:ilvl w:val="0"/>
-                <w:numId w:val="6"/>
+                <w:numId w:val="7"/>
               </w:numPr>
               <w:rPr>
                 <w:rFonts w:cs="Times New Roman"/>
@@ -2046,55 +1860,21 @@
                 <w:rFonts w:cs="Times New Roman"/>
                 <w:szCs w:val="26"/>
               </w:rPr>
-              <w:t>Tác nhân chọn xác nhận.</w:t>
-            </w:r>
-          </w:p>
-          <w:p>
-            <w:pPr>
-              <w:pStyle w:val="-"/>
-              <w:numPr>
-                <w:ilvl w:val="0"/>
-                <w:numId w:val="6"/>
-              </w:numPr>
-              <w:rPr>
-                <w:rFonts w:cs="Times New Roman"/>
-                <w:szCs w:val="26"/>
-              </w:rPr>
-            </w:pPr>
-            <w:r>
-              <w:rPr>
-                <w:rFonts w:cs="Times New Roman"/>
-                <w:szCs w:val="26"/>
-              </w:rPr>
-              <w:t>Trạng thái của s</w:t>
-            </w:r>
-            <w:r>
-              <w:rPr>
-                <w:rFonts w:cs="Times New Roman"/>
-                <w:szCs w:val="26"/>
-              </w:rPr>
-              <w:t>ản phẩm</w:t>
-            </w:r>
-            <w:r>
-              <w:rPr>
-                <w:rFonts w:cs="Times New Roman"/>
-                <w:szCs w:val="26"/>
-              </w:rPr>
-              <w:t xml:space="preserve"> được chuyể</w:t>
-            </w:r>
-            <w:r>
-              <w:rPr>
-                <w:rFonts w:cs="Times New Roman"/>
-                <w:szCs w:val="26"/>
-              </w:rPr>
-              <w:t>n thành “Đã bán”.</w:t>
-            </w:r>
-            <w:r>
-              <w:rPr>
-                <w:rFonts w:cs="Times New Roman"/>
-                <w:szCs w:val="26"/>
-              </w:rPr>
-              <w:t xml:space="preserve"> </w:t>
+              <w:t>HT tìm các s</w:t>
+            </w:r>
+            <w:r>
+              <w:rPr>
+                <w:rFonts w:cs="Times New Roman"/>
+                <w:szCs w:val="26"/>
+              </w:rPr>
+              <w:t>ản phẩm biệt thự tương ứng</w:t>
+            </w:r>
+            <w:r>
+              <w:rPr>
+                <w:rFonts w:cs="Times New Roman"/>
+                <w:szCs w:val="26"/>
+              </w:rPr>
+              <w:t xml:space="preserve"> với thông tin đã nhập và hiển thị kết quả thành một danh sách tương tự như ở luồng chính.</w:t>
             </w:r>
           </w:p>
           <w:p>
@@ -2106,18 +1886,11 @@
               </w:numPr>
               <w:rPr>
                 <w:rFonts w:cs="Times New Roman"/>
-                <w:szCs w:val="26"/>
-              </w:rPr>
-            </w:pPr>
-            <w:r>
-              <w:rPr>
-                <w:rFonts w:cs="Times New Roman"/>
                 <w:b/>
                 <w:i/>
                 <w:szCs w:val="26"/>
               </w:rPr>
-              <w:t>Luồng con – tìm kiế</w:t>
-            </w:r>
+            </w:pPr>
             <w:r>
               <w:rPr>
                 <w:rFonts w:cs="Times New Roman"/>
@@ -2125,16 +1898,7 @@
                 <w:i/>
                 <w:szCs w:val="26"/>
               </w:rPr>
-              <w:t>m sản phẩm biệt thự</w:t>
-            </w:r>
-            <w:r>
-              <w:rPr>
-                <w:rFonts w:cs="Times New Roman"/>
-                <w:b/>
-                <w:i/>
-                <w:szCs w:val="26"/>
-              </w:rPr>
-              <w:t>:</w:t>
+              <w:t>Luồng con – tạo sản phẩm biệt thự:</w:t>
             </w:r>
           </w:p>
           <w:p>
@@ -2142,7 +1906,7 @@
               <w:pStyle w:val="-"/>
               <w:numPr>
                 <w:ilvl w:val="0"/>
-                <w:numId w:val="7"/>
+                <w:numId w:val="11"/>
               </w:numPr>
               <w:rPr>
                 <w:rFonts w:cs="Times New Roman"/>
@@ -2154,35 +1918,14 @@
                 <w:rFonts w:cs="Times New Roman"/>
                 <w:szCs w:val="26"/>
               </w:rPr>
-              <w:t xml:space="preserve">Tác nhân nhập </w:t>
-            </w:r>
-            <w:r>
-              <w:rPr>
-                <w:rFonts w:cs="Times New Roman"/>
-                <w:szCs w:val="26"/>
-              </w:rPr>
-              <w:t>mã sản phẩm</w:t>
-            </w:r>
-            <w:r>
-              <w:rPr>
-                <w:rFonts w:cs="Times New Roman"/>
-                <w:szCs w:val="26"/>
-              </w:rPr>
-              <w:t xml:space="preserve">, </w:t>
-            </w:r>
-            <w:r>
-              <w:rPr>
-                <w:rFonts w:cs="Times New Roman"/>
-                <w:szCs w:val="26"/>
-              </w:rPr>
-              <w:t xml:space="preserve">vị trí, số tầng </w:t>
-            </w:r>
-            <w:r>
-              <w:rPr>
-                <w:rFonts w:cs="Times New Roman"/>
-                <w:szCs w:val="26"/>
-              </w:rPr>
-              <w:t>vào form nhập từ khóa sau đó chọn “Tìm kiếm”.</w:t>
+              <w:t>HT hiển thị</w:t>
+            </w:r>
+            <w:r>
+              <w:rPr>
+                <w:rFonts w:cs="Times New Roman"/>
+                <w:szCs w:val="26"/>
+              </w:rPr>
+              <w:t xml:space="preserve"> giao diện sản phẩm biệt thự, tại đây tác nhân quản lí quản lí chọn “Tạo/Thêm sản phẩm mới”.</w:t>
             </w:r>
           </w:p>
           <w:p>
@@ -2190,7 +1933,7 @@
               <w:pStyle w:val="-"/>
               <w:numPr>
                 <w:ilvl w:val="0"/>
-                <w:numId w:val="7"/>
+                <w:numId w:val="11"/>
               </w:numPr>
               <w:rPr>
                 <w:rFonts w:cs="Times New Roman"/>
@@ -2202,21 +1945,117 @@
                 <w:rFonts w:cs="Times New Roman"/>
                 <w:szCs w:val="26"/>
               </w:rPr>
-              <w:t>HT tìm các s</w:t>
-            </w:r>
-            <w:r>
-              <w:rPr>
-                <w:rFonts w:cs="Times New Roman"/>
-                <w:szCs w:val="26"/>
-              </w:rPr>
-              <w:t>ản phẩm biệt thự tương ứng</w:t>
-            </w:r>
-            <w:r>
-              <w:rPr>
-                <w:rFonts w:cs="Times New Roman"/>
-                <w:szCs w:val="26"/>
-              </w:rPr>
-              <w:t xml:space="preserve"> với thông tin đã nhập và hiển thị kết quả thành một danh sách tương tự như ở luồng chính.</w:t>
+              <w:t>Tác nhân quản lí nhập dữ liệu theo form sản phẩm.</w:t>
+            </w:r>
+          </w:p>
+          <w:p>
+            <w:pPr>
+              <w:pStyle w:val="-"/>
+              <w:numPr>
+                <w:ilvl w:val="0"/>
+                <w:numId w:val="11"/>
+              </w:numPr>
+              <w:rPr>
+                <w:rFonts w:cs="Times New Roman"/>
+                <w:szCs w:val="26"/>
+              </w:rPr>
+            </w:pPr>
+            <w:r>
+              <w:rPr>
+                <w:rFonts w:cs="Times New Roman"/>
+                <w:szCs w:val="26"/>
+              </w:rPr>
+              <w:t>Xác nhận lưu trữ sản phẩm vừa được tạo.</w:t>
+            </w:r>
+          </w:p>
+          <w:p>
+            <w:pPr>
+              <w:pStyle w:val="-"/>
+              <w:numPr>
+                <w:ilvl w:val="0"/>
+                <w:numId w:val="0"/>
+              </w:numPr>
+              <w:rPr>
+                <w:rFonts w:cs="Times New Roman"/>
+                <w:b/>
+                <w:i/>
+                <w:szCs w:val="26"/>
+              </w:rPr>
+            </w:pPr>
+            <w:r>
+              <w:rPr>
+                <w:rFonts w:cs="Times New Roman"/>
+                <w:b/>
+                <w:i/>
+                <w:szCs w:val="26"/>
+              </w:rPr>
+              <w:t>Luồng con – xóa sản phẩm biệt thự:</w:t>
+            </w:r>
+          </w:p>
+          <w:p>
+            <w:pPr>
+              <w:pStyle w:val="-"/>
+              <w:numPr>
+                <w:ilvl w:val="0"/>
+                <w:numId w:val="12"/>
+              </w:numPr>
+              <w:rPr>
+                <w:rFonts w:cs="Times New Roman"/>
+                <w:b/>
+                <w:i/>
+                <w:szCs w:val="26"/>
+              </w:rPr>
+            </w:pPr>
+            <w:r>
+              <w:rPr>
+                <w:rFonts w:cs="Times New Roman"/>
+                <w:szCs w:val="26"/>
+              </w:rPr>
+              <w:t>HT hiện thị giao diện sản phẩm biệt thự, tác nhân quản lí chọn “Xóa sản phẩm”.</w:t>
+            </w:r>
+          </w:p>
+          <w:p>
+            <w:pPr>
+              <w:pStyle w:val="-"/>
+              <w:numPr>
+                <w:ilvl w:val="0"/>
+                <w:numId w:val="12"/>
+              </w:numPr>
+              <w:rPr>
+                <w:rFonts w:cs="Times New Roman"/>
+                <w:b/>
+                <w:i/>
+                <w:szCs w:val="26"/>
+              </w:rPr>
+            </w:pPr>
+            <w:r>
+              <w:rPr>
+                <w:rFonts w:cs="Times New Roman"/>
+                <w:szCs w:val="26"/>
+              </w:rPr>
+              <w:t>Quản lí chọn sản phẩm muốn được xóa.</w:t>
+            </w:r>
+          </w:p>
+          <w:p>
+            <w:pPr>
+              <w:pStyle w:val="-"/>
+              <w:numPr>
+                <w:ilvl w:val="0"/>
+                <w:numId w:val="12"/>
+              </w:numPr>
+              <w:rPr>
+                <w:rFonts w:cs="Times New Roman"/>
+                <w:b/>
+                <w:i/>
+                <w:szCs w:val="26"/>
+              </w:rPr>
+            </w:pPr>
+            <w:r>
+              <w:rPr>
+                <w:rFonts w:cs="Times New Roman"/>
+                <w:szCs w:val="26"/>
+              </w:rPr>
+              <w:t>Xác nhận xóa sản phẩm.</w:t>
             </w:r>
           </w:p>
         </w:tc>
@@ -2544,30 +2383,25 @@
           <w:p>
             <w:pPr>
               <w:pStyle w:val="TitlePageField"/>
-              <w:keepNext/>
-              <w:keepLines/>
               <w:widowControl w:val="0"/>
               <w:spacing w:before="60" w:after="60"/>
               <w:jc w:val="both"/>
               <w:rPr>
                 <w:rFonts w:ascii="Times New Roman" w:hAnsi="Times New Roman"/>
+                <w:sz w:val="26"/>
+                <w:szCs w:val="26"/>
+                <w:lang w:val="vi-VN"/>
+              </w:rPr>
+            </w:pPr>
+            <w:r>
+              <w:rPr>
+                <w:rFonts w:ascii="Times New Roman" w:hAnsi="Times New Roman"/>
                 <w:b/>
                 <w:i/>
                 <w:sz w:val="26"/>
                 <w:szCs w:val="26"/>
                 <w:lang w:val="vi-VN"/>
               </w:rPr>
-            </w:pPr>
-            <w:r>
-              <w:rPr>
-                <w:rFonts w:ascii="Times New Roman" w:hAnsi="Times New Roman"/>
-                <w:b/>
-                <w:i/>
-                <w:sz w:val="26"/>
-                <w:szCs w:val="26"/>
-                <w:lang w:val="vi-VN"/>
-              </w:rPr>
-              <w:lastRenderedPageBreak/>
               <w:t>Tài khoản chưa kích hoạt hoặc đã bị khóa:</w:t>
             </w:r>
           </w:p>
@@ -2645,6 +2479,7 @@
                 <w:szCs w:val="26"/>
                 <w:lang w:val="vi-VN"/>
               </w:rPr>
+              <w:lastRenderedPageBreak/>
               <w:t>Tại luồng chính, khi tác nhân thực hiện các thao tác, nếu phiên đăng nhập hết hạn thì HT sẽ hiển thị thông báo đồng thời tự động đăng xuất khỏi hệ thống và chuyển đến giao diện đăng nhập.</w:t>
             </w:r>
           </w:p>
@@ -2847,9 +2682,9 @@
         </w:rPr>
         <w:drawing>
           <wp:inline distT="0" distB="0" distL="0" distR="0">
-            <wp:extent cx="5731510" cy="3716655"/>
-            <wp:effectExtent l="0" t="0" r="2540" b="0"/>
-            <wp:docPr id="6" name="Picture 6"/>
+            <wp:extent cx="5731510" cy="3428365"/>
+            <wp:effectExtent l="0" t="0" r="2540" b="635"/>
+            <wp:docPr id="2" name="Picture 2"/>
             <wp:cNvGraphicFramePr>
               <a:graphicFrameLocks xmlns:a="http://schemas.openxmlformats.org/drawingml/2006/main" noChangeAspect="1"/>
             </wp:cNvGraphicFramePr>
@@ -2857,7 +2692,7 @@
               <a:graphicData uri="http://schemas.openxmlformats.org/drawingml/2006/picture">
                 <pic:pic xmlns:pic="http://schemas.openxmlformats.org/drawingml/2006/picture">
                   <pic:nvPicPr>
-                    <pic:cNvPr id="6" name="1.jpg"/>
+                    <pic:cNvPr id="2" name="1.jpg"/>
                     <pic:cNvPicPr/>
                   </pic:nvPicPr>
                   <pic:blipFill>
@@ -2875,7 +2710,7 @@
                   <pic:spPr>
                     <a:xfrm>
                       <a:off x="0" y="0"/>
-                      <a:ext cx="5731510" cy="3716655"/>
+                      <a:ext cx="5731510" cy="3428365"/>
                     </a:xfrm>
                     <a:prstGeom prst="rect">
                       <a:avLst/>
@@ -2887,8 +2722,6 @@
           </wp:inline>
         </w:drawing>
       </w:r>
-      <w:bookmarkStart w:id="1" w:name="_GoBack"/>
-      <w:bookmarkEnd w:id="1"/>
     </w:p>
     <w:p>
       <w:r>
@@ -2903,8 +2736,8 @@
         <w:lastRenderedPageBreak/>
         <w:drawing>
           <wp:inline distT="0" distB="0" distL="0" distR="0">
-            <wp:extent cx="5731510" cy="2977515"/>
-            <wp:effectExtent l="0" t="0" r="2540" b="0"/>
+            <wp:extent cx="5731510" cy="3496945"/>
+            <wp:effectExtent l="0" t="0" r="2540" b="8255"/>
             <wp:docPr id="3" name="Picture 3"/>
             <wp:cNvGraphicFramePr>
               <a:graphicFrameLocks xmlns:a="http://schemas.openxmlformats.org/drawingml/2006/main" noChangeAspect="1"/>
@@ -2931,7 +2764,7 @@
                   <pic:spPr>
                     <a:xfrm>
                       <a:off x="0" y="0"/>
-                      <a:ext cx="5731510" cy="2977515"/>
+                      <a:ext cx="5731510" cy="3496945"/>
                     </a:xfrm>
                     <a:prstGeom prst="rect">
                       <a:avLst/>
@@ -2958,13 +2791,386 @@
         </w:numPr>
       </w:pPr>
       <w:r>
-        <w:t>Hiển thị thông tin sản phẩm biệt thự</w:t>
+        <w:t>Tìm kiếm sản phẩm biệt thự</w:t>
       </w:r>
     </w:p>
     <w:p>
       <w:pPr>
         <w:ind w:left="360"/>
       </w:pPr>
+      <w:r>
+        <w:rPr>
+          <w:noProof/>
+        </w:rPr>
+        <w:drawing>
+          <wp:inline distT="0" distB="0" distL="0" distR="0">
+            <wp:extent cx="5731510" cy="2458720"/>
+            <wp:effectExtent l="0" t="0" r="2540" b="0"/>
+            <wp:docPr id="10" name="Picture 10"/>
+            <wp:cNvGraphicFramePr>
+              <a:graphicFrameLocks xmlns:a="http://schemas.openxmlformats.org/drawingml/2006/main" noChangeAspect="1"/>
+            </wp:cNvGraphicFramePr>
+            <a:graphic xmlns:a="http://schemas.openxmlformats.org/drawingml/2006/main">
+              <a:graphicData uri="http://schemas.openxmlformats.org/drawingml/2006/picture">
+                <pic:pic xmlns:pic="http://schemas.openxmlformats.org/drawingml/2006/picture">
+                  <pic:nvPicPr>
+                    <pic:cNvPr id="10" name="Untitled Diagram.jpg"/>
+                    <pic:cNvPicPr/>
+                  </pic:nvPicPr>
+                  <pic:blipFill>
+                    <a:blip r:embed="rId8">
+                      <a:extLst>
+                        <a:ext uri="{28A0092B-C50C-407E-A947-70E740481C1C}">
+                          <a14:useLocalDpi xmlns:a14="http://schemas.microsoft.com/office/drawing/2010/main" val="0"/>
+                        </a:ext>
+                      </a:extLst>
+                    </a:blip>
+                    <a:stretch>
+                      <a:fillRect/>
+                    </a:stretch>
+                  </pic:blipFill>
+                  <pic:spPr>
+                    <a:xfrm>
+                      <a:off x="0" y="0"/>
+                      <a:ext cx="5731510" cy="2458720"/>
+                    </a:xfrm>
+                    <a:prstGeom prst="rect">
+                      <a:avLst/>
+                    </a:prstGeom>
+                  </pic:spPr>
+                </pic:pic>
+              </a:graphicData>
+            </a:graphic>
+          </wp:inline>
+        </w:drawing>
+      </w:r>
+    </w:p>
+    <w:p>
+      <w:pPr>
+        <w:pStyle w:val="ListParagraph"/>
+        <w:numPr>
+          <w:ilvl w:val="0"/>
+          <w:numId w:val="8"/>
+        </w:numPr>
+      </w:pPr>
+      <w:r>
+        <w:t>Cập nhật thông tin sản phẩm</w:t>
+      </w:r>
+    </w:p>
+    <w:p>
+      <w:pPr>
+        <w:pStyle w:val="ListParagraph"/>
+      </w:pPr>
+      <w:r>
+        <w:rPr>
+          <w:noProof/>
+        </w:rPr>
+        <w:lastRenderedPageBreak/>
+        <w:drawing>
+          <wp:inline distT="0" distB="0" distL="0" distR="0">
+            <wp:extent cx="5731510" cy="3963035"/>
+            <wp:effectExtent l="0" t="0" r="2540" b="0"/>
+            <wp:docPr id="11" name="Picture 11"/>
+            <wp:cNvGraphicFramePr>
+              <a:graphicFrameLocks xmlns:a="http://schemas.openxmlformats.org/drawingml/2006/main" noChangeAspect="1"/>
+            </wp:cNvGraphicFramePr>
+            <a:graphic xmlns:a="http://schemas.openxmlformats.org/drawingml/2006/main">
+              <a:graphicData uri="http://schemas.openxmlformats.org/drawingml/2006/picture">
+                <pic:pic xmlns:pic="http://schemas.openxmlformats.org/drawingml/2006/picture">
+                  <pic:nvPicPr>
+                    <pic:cNvPr id="11" name="Untitled Diagram (1).jpg"/>
+                    <pic:cNvPicPr/>
+                  </pic:nvPicPr>
+                  <pic:blipFill>
+                    <a:blip r:embed="rId9">
+                      <a:extLst>
+                        <a:ext uri="{28A0092B-C50C-407E-A947-70E740481C1C}">
+                          <a14:useLocalDpi xmlns:a14="http://schemas.microsoft.com/office/drawing/2010/main" val="0"/>
+                        </a:ext>
+                      </a:extLst>
+                    </a:blip>
+                    <a:stretch>
+                      <a:fillRect/>
+                    </a:stretch>
+                  </pic:blipFill>
+                  <pic:spPr>
+                    <a:xfrm>
+                      <a:off x="0" y="0"/>
+                      <a:ext cx="5731510" cy="3963035"/>
+                    </a:xfrm>
+                    <a:prstGeom prst="rect">
+                      <a:avLst/>
+                    </a:prstGeom>
+                  </pic:spPr>
+                </pic:pic>
+              </a:graphicData>
+            </a:graphic>
+          </wp:inline>
+        </w:drawing>
+      </w:r>
+    </w:p>
+    <w:p>
+      <w:pPr>
+        <w:pStyle w:val="ListParagraph"/>
+        <w:numPr>
+          <w:ilvl w:val="0"/>
+          <w:numId w:val="8"/>
+        </w:numPr>
+      </w:pPr>
+      <w:r>
+        <w:t>Xác nhận mua bán biệt thự</w:t>
+      </w:r>
+    </w:p>
+    <w:p>
+      <w:pPr>
+        <w:pStyle w:val="ListParagraph"/>
+      </w:pPr>
+      <w:r>
+        <w:rPr>
+          <w:noProof/>
+        </w:rPr>
+        <w:drawing>
+          <wp:inline distT="0" distB="0" distL="0" distR="0" wp14:anchorId="3CC1617B" wp14:editId="61C59209">
+            <wp:extent cx="5731510" cy="3963035"/>
+            <wp:effectExtent l="0" t="0" r="2540" b="0"/>
+            <wp:docPr id="12" name="Picture 12"/>
+            <wp:cNvGraphicFramePr>
+              <a:graphicFrameLocks xmlns:a="http://schemas.openxmlformats.org/drawingml/2006/main" noChangeAspect="1"/>
+            </wp:cNvGraphicFramePr>
+            <a:graphic xmlns:a="http://schemas.openxmlformats.org/drawingml/2006/main">
+              <a:graphicData uri="http://schemas.openxmlformats.org/drawingml/2006/picture">
+                <pic:pic xmlns:pic="http://schemas.openxmlformats.org/drawingml/2006/picture">
+                  <pic:nvPicPr>
+                    <pic:cNvPr id="12" name="Untitled Diagram (2).jpg"/>
+                    <pic:cNvPicPr/>
+                  </pic:nvPicPr>
+                  <pic:blipFill>
+                    <a:blip r:embed="rId10">
+                      <a:extLst>
+                        <a:ext uri="{28A0092B-C50C-407E-A947-70E740481C1C}">
+                          <a14:useLocalDpi xmlns:a14="http://schemas.microsoft.com/office/drawing/2010/main" val="0"/>
+                        </a:ext>
+                      </a:extLst>
+                    </a:blip>
+                    <a:stretch>
+                      <a:fillRect/>
+                    </a:stretch>
+                  </pic:blipFill>
+                  <pic:spPr>
+                    <a:xfrm>
+                      <a:off x="0" y="0"/>
+                      <a:ext cx="5731510" cy="3963035"/>
+                    </a:xfrm>
+                    <a:prstGeom prst="rect">
+                      <a:avLst/>
+                    </a:prstGeom>
+                  </pic:spPr>
+                </pic:pic>
+              </a:graphicData>
+            </a:graphic>
+          </wp:inline>
+        </w:drawing>
+      </w:r>
+    </w:p>
+    <w:p>
+      <w:pPr>
+        <w:pStyle w:val="ListParagraph"/>
+        <w:numPr>
+          <w:ilvl w:val="0"/>
+          <w:numId w:val="8"/>
+        </w:numPr>
+      </w:pPr>
+      <w:r>
+        <w:t>Tạo mới sản phẩm biệt thự:</w:t>
+      </w:r>
+    </w:p>
+    <w:p>
+      <w:pPr>
+        <w:pStyle w:val="ListParagraph"/>
+      </w:pPr>
+      <w:r>
+        <w:rPr>
+          <w:noProof/>
+        </w:rPr>
+        <w:lastRenderedPageBreak/>
+        <w:drawing>
+          <wp:inline distT="0" distB="0" distL="0" distR="0">
+            <wp:extent cx="5731510" cy="4803140"/>
+            <wp:effectExtent l="0" t="0" r="2540" b="0"/>
+            <wp:docPr id="4" name="Picture 4"/>
+            <wp:cNvGraphicFramePr>
+              <a:graphicFrameLocks xmlns:a="http://schemas.openxmlformats.org/drawingml/2006/main" noChangeAspect="1"/>
+            </wp:cNvGraphicFramePr>
+            <a:graphic xmlns:a="http://schemas.openxmlformats.org/drawingml/2006/main">
+              <a:graphicData uri="http://schemas.openxmlformats.org/drawingml/2006/picture">
+                <pic:pic xmlns:pic="http://schemas.openxmlformats.org/drawingml/2006/picture">
+                  <pic:nvPicPr>
+                    <pic:cNvPr id="4" name="Untitled Diagram (4).jpg"/>
+                    <pic:cNvPicPr/>
+                  </pic:nvPicPr>
+                  <pic:blipFill>
+                    <a:blip r:embed="rId11">
+                      <a:extLst>
+                        <a:ext uri="{28A0092B-C50C-407E-A947-70E740481C1C}">
+                          <a14:useLocalDpi xmlns:a14="http://schemas.microsoft.com/office/drawing/2010/main" val="0"/>
+                        </a:ext>
+                      </a:extLst>
+                    </a:blip>
+                    <a:stretch>
+                      <a:fillRect/>
+                    </a:stretch>
+                  </pic:blipFill>
+                  <pic:spPr>
+                    <a:xfrm>
+                      <a:off x="0" y="0"/>
+                      <a:ext cx="5731510" cy="4803140"/>
+                    </a:xfrm>
+                    <a:prstGeom prst="rect">
+                      <a:avLst/>
+                    </a:prstGeom>
+                  </pic:spPr>
+                </pic:pic>
+              </a:graphicData>
+            </a:graphic>
+          </wp:inline>
+        </w:drawing>
+      </w:r>
+    </w:p>
+    <w:p>
+      <w:pPr>
+        <w:pStyle w:val="ListParagraph"/>
+        <w:numPr>
+          <w:ilvl w:val="0"/>
+          <w:numId w:val="8"/>
+        </w:numPr>
+      </w:pPr>
+      <w:r>
+        <w:t>Xóa sản phẩm biệt thự</w:t>
+      </w:r>
+    </w:p>
+    <w:p>
+      <w:pPr>
+        <w:pStyle w:val="ListParagraph"/>
+      </w:pPr>
+      <w:r>
+        <w:rPr>
+          <w:noProof/>
+        </w:rPr>
+        <w:lastRenderedPageBreak/>
+        <w:drawing>
+          <wp:inline distT="0" distB="0" distL="0" distR="0">
+            <wp:extent cx="5731510" cy="4238625"/>
+            <wp:effectExtent l="0" t="0" r="2540" b="9525"/>
+            <wp:docPr id="5" name="Picture 5"/>
+            <wp:cNvGraphicFramePr>
+              <a:graphicFrameLocks xmlns:a="http://schemas.openxmlformats.org/drawingml/2006/main" noChangeAspect="1"/>
+            </wp:cNvGraphicFramePr>
+            <a:graphic xmlns:a="http://schemas.openxmlformats.org/drawingml/2006/main">
+              <a:graphicData uri="http://schemas.openxmlformats.org/drawingml/2006/picture">
+                <pic:pic xmlns:pic="http://schemas.openxmlformats.org/drawingml/2006/picture">
+                  <pic:nvPicPr>
+                    <pic:cNvPr id="5" name="Untitled Diagram (5).jpg"/>
+                    <pic:cNvPicPr/>
+                  </pic:nvPicPr>
+                  <pic:blipFill>
+                    <a:blip r:embed="rId12">
+                      <a:extLst>
+                        <a:ext uri="{28A0092B-C50C-407E-A947-70E740481C1C}">
+                          <a14:useLocalDpi xmlns:a14="http://schemas.microsoft.com/office/drawing/2010/main" val="0"/>
+                        </a:ext>
+                      </a:extLst>
+                    </a:blip>
+                    <a:stretch>
+                      <a:fillRect/>
+                    </a:stretch>
+                  </pic:blipFill>
+                  <pic:spPr>
+                    <a:xfrm>
+                      <a:off x="0" y="0"/>
+                      <a:ext cx="5731510" cy="4238625"/>
+                    </a:xfrm>
+                    <a:prstGeom prst="rect">
+                      <a:avLst/>
+                    </a:prstGeom>
+                  </pic:spPr>
+                </pic:pic>
+              </a:graphicData>
+            </a:graphic>
+          </wp:inline>
+        </w:drawing>
+      </w:r>
+    </w:p>
+    <w:p>
+      <w:pPr>
+        <w:pStyle w:val="ListParagraph"/>
+      </w:pPr>
+    </w:p>
+    <w:p>
+      <w:pPr>
+        <w:pStyle w:val="ListParagraph"/>
+        <w:ind w:left="567"/>
+      </w:pPr>
+    </w:p>
+    <w:p>
+      <w:pPr>
+        <w:pStyle w:val="ListParagraph"/>
+      </w:pPr>
+      <w:r>
+        <w:t>Sơ đồ lớp chi tiết</w:t>
+      </w:r>
+    </w:p>
+    <w:p>
+      <w:pPr>
+        <w:pStyle w:val="ListParagraph"/>
+      </w:pPr>
+      <w:bookmarkStart w:id="2" w:name="_GoBack"/>
+      <w:r>
+        <w:rPr>
+          <w:noProof/>
+        </w:rPr>
+        <w:drawing>
+          <wp:inline distT="0" distB="0" distL="0" distR="0">
+            <wp:extent cx="5731510" cy="2452370"/>
+            <wp:effectExtent l="0" t="0" r="2540" b="5080"/>
+            <wp:docPr id="9" name="Picture 9"/>
+            <wp:cNvGraphicFramePr>
+              <a:graphicFrameLocks xmlns:a="http://schemas.openxmlformats.org/drawingml/2006/main" noChangeAspect="1"/>
+            </wp:cNvGraphicFramePr>
+            <a:graphic xmlns:a="http://schemas.openxmlformats.org/drawingml/2006/main">
+              <a:graphicData uri="http://schemas.openxmlformats.org/drawingml/2006/picture">
+                <pic:pic xmlns:pic="http://schemas.openxmlformats.org/drawingml/2006/picture">
+                  <pic:nvPicPr>
+                    <pic:cNvPr id="9" name="Untitled Diagram (3).jpg"/>
+                    <pic:cNvPicPr/>
+                  </pic:nvPicPr>
+                  <pic:blipFill>
+                    <a:blip r:embed="rId13">
+                      <a:extLst>
+                        <a:ext uri="{28A0092B-C50C-407E-A947-70E740481C1C}">
+                          <a14:useLocalDpi xmlns:a14="http://schemas.microsoft.com/office/drawing/2010/main" val="0"/>
+                        </a:ext>
+                      </a:extLst>
+                    </a:blip>
+                    <a:stretch>
+                      <a:fillRect/>
+                    </a:stretch>
+                  </pic:blipFill>
+                  <pic:spPr>
+                    <a:xfrm>
+                      <a:off x="0" y="0"/>
+                      <a:ext cx="5731510" cy="2452370"/>
+                    </a:xfrm>
+                    <a:prstGeom prst="rect">
+                      <a:avLst/>
+                    </a:prstGeom>
+                  </pic:spPr>
+                </pic:pic>
+              </a:graphicData>
+            </a:graphic>
+          </wp:inline>
+        </w:drawing>
+      </w:r>
+      <w:bookmarkEnd w:id="2"/>
     </w:p>
     <w:sectPr>
       <w:pgSz w:w="11906" w:h="16838"/>
@@ -3109,6 +3315,92 @@
     </w:lvl>
   </w:abstractNum>
   <w:abstractNum w:abstractNumId="1" w15:restartNumberingAfterBreak="0">
+    <w:nsid w:val="15191B38"/>
+    <w:multiLevelType w:val="hybridMultilevel"/>
+    <w:tmpl w:val="CCFC552C"/>
+    <w:lvl w:ilvl="0" w:tplc="042A000F">
+      <w:start w:val="1"/>
+      <w:numFmt w:val="decimal"/>
+      <w:lvlText w:val="%1."/>
+      <w:lvlJc w:val="left"/>
+      <w:pPr>
+        <w:ind w:left="360" w:hanging="360"/>
+      </w:pPr>
+    </w:lvl>
+    <w:lvl w:ilvl="1" w:tplc="042A0019" w:tentative="1">
+      <w:start w:val="1"/>
+      <w:numFmt w:val="lowerLetter"/>
+      <w:lvlText w:val="%2."/>
+      <w:lvlJc w:val="left"/>
+      <w:pPr>
+        <w:ind w:left="1080" w:hanging="360"/>
+      </w:pPr>
+    </w:lvl>
+    <w:lvl w:ilvl="2" w:tplc="042A001B" w:tentative="1">
+      <w:start w:val="1"/>
+      <w:numFmt w:val="lowerRoman"/>
+      <w:lvlText w:val="%3."/>
+      <w:lvlJc w:val="right"/>
+      <w:pPr>
+        <w:ind w:left="1800" w:hanging="180"/>
+      </w:pPr>
+    </w:lvl>
+    <w:lvl w:ilvl="3" w:tplc="042A000F" w:tentative="1">
+      <w:start w:val="1"/>
+      <w:numFmt w:val="decimal"/>
+      <w:lvlText w:val="%4."/>
+      <w:lvlJc w:val="left"/>
+      <w:pPr>
+        <w:ind w:left="2520" w:hanging="360"/>
+      </w:pPr>
+    </w:lvl>
+    <w:lvl w:ilvl="4" w:tplc="042A0019" w:tentative="1">
+      <w:start w:val="1"/>
+      <w:numFmt w:val="lowerLetter"/>
+      <w:lvlText w:val="%5."/>
+      <w:lvlJc w:val="left"/>
+      <w:pPr>
+        <w:ind w:left="3240" w:hanging="360"/>
+      </w:pPr>
+    </w:lvl>
+    <w:lvl w:ilvl="5" w:tplc="042A001B" w:tentative="1">
+      <w:start w:val="1"/>
+      <w:numFmt w:val="lowerRoman"/>
+      <w:lvlText w:val="%6."/>
+      <w:lvlJc w:val="right"/>
+      <w:pPr>
+        <w:ind w:left="3960" w:hanging="180"/>
+      </w:pPr>
+    </w:lvl>
+    <w:lvl w:ilvl="6" w:tplc="042A000F" w:tentative="1">
+      <w:start w:val="1"/>
+      <w:numFmt w:val="decimal"/>
+      <w:lvlText w:val="%7."/>
+      <w:lvlJc w:val="left"/>
+      <w:pPr>
+        <w:ind w:left="4680" w:hanging="360"/>
+      </w:pPr>
+    </w:lvl>
+    <w:lvl w:ilvl="7" w:tplc="042A0019" w:tentative="1">
+      <w:start w:val="1"/>
+      <w:numFmt w:val="lowerLetter"/>
+      <w:lvlText w:val="%8."/>
+      <w:lvlJc w:val="left"/>
+      <w:pPr>
+        <w:ind w:left="5400" w:hanging="360"/>
+      </w:pPr>
+    </w:lvl>
+    <w:lvl w:ilvl="8" w:tplc="042A001B" w:tentative="1">
+      <w:start w:val="1"/>
+      <w:numFmt w:val="lowerRoman"/>
+      <w:lvlText w:val="%9."/>
+      <w:lvlJc w:val="right"/>
+      <w:pPr>
+        <w:ind w:left="6120" w:hanging="180"/>
+      </w:pPr>
+    </w:lvl>
+  </w:abstractNum>
+  <w:abstractNum w:abstractNumId="2" w15:restartNumberingAfterBreak="0">
     <w:nsid w:val="17705BBF"/>
     <w:multiLevelType w:val="multilevel"/>
     <w:tmpl w:val="A87C2832"/>
@@ -3238,10 +3530,10 @@
       </w:rPr>
     </w:lvl>
   </w:abstractNum>
-  <w:abstractNum w:abstractNumId="2" w15:restartNumberingAfterBreak="0">
+  <w:abstractNum w:abstractNumId="3" w15:restartNumberingAfterBreak="0">
     <w:nsid w:val="1FEC4B80"/>
     <w:multiLevelType w:val="hybridMultilevel"/>
-    <w:tmpl w:val="94A85B36"/>
+    <w:tmpl w:val="57467A54"/>
     <w:lvl w:ilvl="0" w:tplc="6E4019F0">
       <w:start w:val="1"/>
       <w:numFmt w:val="bullet"/>
@@ -3355,7 +3647,7 @@
       </w:rPr>
     </w:lvl>
   </w:abstractNum>
-  <w:abstractNum w:abstractNumId="3" w15:restartNumberingAfterBreak="0">
+  <w:abstractNum w:abstractNumId="4" w15:restartNumberingAfterBreak="0">
     <w:nsid w:val="21836802"/>
     <w:multiLevelType w:val="multilevel"/>
     <w:tmpl w:val="A87C2832"/>
@@ -3485,7 +3777,7 @@
       </w:rPr>
     </w:lvl>
   </w:abstractNum>
-  <w:abstractNum w:abstractNumId="4" w15:restartNumberingAfterBreak="0">
+  <w:abstractNum w:abstractNumId="5" w15:restartNumberingAfterBreak="0">
     <w:nsid w:val="26CA42AB"/>
     <w:multiLevelType w:val="hybridMultilevel"/>
     <w:tmpl w:val="7F403114"/>
@@ -3497,9 +3789,9 @@
       <w:lvlJc w:val="left"/>
       <w:pPr>
         <w:tabs>
-          <w:tab w:val="num" w:pos="851"/>
+          <w:tab w:val="num" w:pos="1004"/>
         </w:tabs>
-        <w:ind w:left="851" w:hanging="284"/>
+        <w:ind w:left="1004" w:hanging="284"/>
       </w:pPr>
       <w:rPr>
         <w:rFonts w:ascii="Symbol" w:hAnsi="Symbol" w:hint="default"/>
@@ -3512,7 +3804,7 @@
       <w:lvlText w:val="o"/>
       <w:lvlJc w:val="left"/>
       <w:pPr>
-        <w:ind w:left="1440" w:hanging="360"/>
+        <w:ind w:left="1593" w:hanging="360"/>
       </w:pPr>
       <w:rPr>
         <w:rFonts w:ascii="Courier New" w:hAnsi="Courier New" w:cs="Courier New" w:hint="default"/>
@@ -3524,7 +3816,7 @@
       <w:lvlText w:val=""/>
       <w:lvlJc w:val="left"/>
       <w:pPr>
-        <w:ind w:left="2160" w:hanging="360"/>
+        <w:ind w:left="2313" w:hanging="360"/>
       </w:pPr>
       <w:rPr>
         <w:rFonts w:ascii="Wingdings" w:hAnsi="Wingdings" w:hint="default"/>
@@ -3536,7 +3828,7 @@
       <w:lvlText w:val=""/>
       <w:lvlJc w:val="left"/>
       <w:pPr>
-        <w:ind w:left="2880" w:hanging="360"/>
+        <w:ind w:left="3033" w:hanging="360"/>
       </w:pPr>
       <w:rPr>
         <w:rFonts w:ascii="Symbol" w:hAnsi="Symbol" w:hint="default"/>
@@ -3548,7 +3840,7 @@
       <w:lvlText w:val="o"/>
       <w:lvlJc w:val="left"/>
       <w:pPr>
-        <w:ind w:left="3600" w:hanging="360"/>
+        <w:ind w:left="3753" w:hanging="360"/>
       </w:pPr>
       <w:rPr>
         <w:rFonts w:ascii="Courier New" w:hAnsi="Courier New" w:cs="Courier New" w:hint="default"/>
@@ -3560,7 +3852,7 @@
       <w:lvlText w:val=""/>
       <w:lvlJc w:val="left"/>
       <w:pPr>
-        <w:ind w:left="4320" w:hanging="360"/>
+        <w:ind w:left="4473" w:hanging="360"/>
       </w:pPr>
       <w:rPr>
         <w:rFonts w:ascii="Wingdings" w:hAnsi="Wingdings" w:hint="default"/>
@@ -3572,7 +3864,7 @@
       <w:lvlText w:val=""/>
       <w:lvlJc w:val="left"/>
       <w:pPr>
-        <w:ind w:left="5040" w:hanging="360"/>
+        <w:ind w:left="5193" w:hanging="360"/>
       </w:pPr>
       <w:rPr>
         <w:rFonts w:ascii="Symbol" w:hAnsi="Symbol" w:hint="default"/>
@@ -3584,7 +3876,7 @@
       <w:lvlText w:val="o"/>
       <w:lvlJc w:val="left"/>
       <w:pPr>
-        <w:ind w:left="5760" w:hanging="360"/>
+        <w:ind w:left="5913" w:hanging="360"/>
       </w:pPr>
       <w:rPr>
         <w:rFonts w:ascii="Courier New" w:hAnsi="Courier New" w:cs="Courier New" w:hint="default"/>
@@ -3596,14 +3888,274 @@
       <w:lvlText w:val=""/>
       <w:lvlJc w:val="left"/>
       <w:pPr>
-        <w:ind w:left="6480" w:hanging="360"/>
+        <w:ind w:left="6633" w:hanging="360"/>
       </w:pPr>
       <w:rPr>
         <w:rFonts w:ascii="Wingdings" w:hAnsi="Wingdings" w:hint="default"/>
       </w:rPr>
     </w:lvl>
   </w:abstractNum>
-  <w:abstractNum w:abstractNumId="5" w15:restartNumberingAfterBreak="0">
+  <w:abstractNum w:abstractNumId="6" w15:restartNumberingAfterBreak="0">
+    <w:nsid w:val="2D467F34"/>
+    <w:multiLevelType w:val="multilevel"/>
+    <w:tmpl w:val="CA5EF99E"/>
+    <w:lvl w:ilvl="0">
+      <w:start w:val="1"/>
+      <w:numFmt w:val="decimal"/>
+      <w:lvlText w:val="%1."/>
+      <w:lvlJc w:val="left"/>
+      <w:pPr>
+        <w:tabs>
+          <w:tab w:val="num" w:pos="425"/>
+        </w:tabs>
+        <w:ind w:left="425" w:hanging="425"/>
+      </w:pPr>
+      <w:rPr>
+        <w:rFonts w:hint="default"/>
+        <w:b w:val="0"/>
+        <w:i w:val="0"/>
+      </w:rPr>
+    </w:lvl>
+    <w:lvl w:ilvl="1">
+      <w:start w:val="1"/>
+      <w:numFmt w:val="decimal"/>
+      <w:isLgl/>
+      <w:lvlText w:val="%1.%2."/>
+      <w:lvlJc w:val="left"/>
+      <w:pPr>
+        <w:tabs>
+          <w:tab w:val="num" w:pos="567"/>
+        </w:tabs>
+        <w:ind w:left="567" w:hanging="567"/>
+      </w:pPr>
+      <w:rPr>
+        <w:rFonts w:hint="default"/>
+        <w:i w:val="0"/>
+      </w:rPr>
+    </w:lvl>
+    <w:lvl w:ilvl="2">
+      <w:start w:val="1"/>
+      <w:numFmt w:val="decimal"/>
+      <w:isLgl/>
+      <w:lvlText w:val="%1.%2.%3."/>
+      <w:lvlJc w:val="left"/>
+      <w:pPr>
+        <w:ind w:left="1080" w:hanging="720"/>
+      </w:pPr>
+      <w:rPr>
+        <w:rFonts w:hint="default"/>
+      </w:rPr>
+    </w:lvl>
+    <w:lvl w:ilvl="3">
+      <w:start w:val="1"/>
+      <w:numFmt w:val="decimal"/>
+      <w:isLgl/>
+      <w:lvlText w:val="%1.%2.%3.%4."/>
+      <w:lvlJc w:val="left"/>
+      <w:pPr>
+        <w:ind w:left="1080" w:hanging="720"/>
+      </w:pPr>
+      <w:rPr>
+        <w:rFonts w:hint="default"/>
+      </w:rPr>
+    </w:lvl>
+    <w:lvl w:ilvl="4">
+      <w:start w:val="1"/>
+      <w:numFmt w:val="decimal"/>
+      <w:isLgl/>
+      <w:lvlText w:val="%1.%2.%3.%4.%5."/>
+      <w:lvlJc w:val="left"/>
+      <w:pPr>
+        <w:ind w:left="1440" w:hanging="1080"/>
+      </w:pPr>
+      <w:rPr>
+        <w:rFonts w:hint="default"/>
+      </w:rPr>
+    </w:lvl>
+    <w:lvl w:ilvl="5">
+      <w:start w:val="1"/>
+      <w:numFmt w:val="decimal"/>
+      <w:isLgl/>
+      <w:lvlText w:val="%1.%2.%3.%4.%5.%6."/>
+      <w:lvlJc w:val="left"/>
+      <w:pPr>
+        <w:ind w:left="1440" w:hanging="1080"/>
+      </w:pPr>
+      <w:rPr>
+        <w:rFonts w:hint="default"/>
+      </w:rPr>
+    </w:lvl>
+    <w:lvl w:ilvl="6">
+      <w:start w:val="1"/>
+      <w:numFmt w:val="decimal"/>
+      <w:isLgl/>
+      <w:lvlText w:val="%1.%2.%3.%4.%5.%6.%7."/>
+      <w:lvlJc w:val="left"/>
+      <w:pPr>
+        <w:ind w:left="1800" w:hanging="1440"/>
+      </w:pPr>
+      <w:rPr>
+        <w:rFonts w:hint="default"/>
+      </w:rPr>
+    </w:lvl>
+    <w:lvl w:ilvl="7">
+      <w:start w:val="1"/>
+      <w:numFmt w:val="decimal"/>
+      <w:isLgl/>
+      <w:lvlText w:val="%1.%2.%3.%4.%5.%6.%7.%8."/>
+      <w:lvlJc w:val="left"/>
+      <w:pPr>
+        <w:ind w:left="1800" w:hanging="1440"/>
+      </w:pPr>
+      <w:rPr>
+        <w:rFonts w:hint="default"/>
+      </w:rPr>
+    </w:lvl>
+    <w:lvl w:ilvl="8">
+      <w:start w:val="1"/>
+      <w:numFmt w:val="decimal"/>
+      <w:isLgl/>
+      <w:lvlText w:val="%1.%2.%3.%4.%5.%6.%7.%8.%9."/>
+      <w:lvlJc w:val="left"/>
+      <w:pPr>
+        <w:ind w:left="2160" w:hanging="1800"/>
+      </w:pPr>
+      <w:rPr>
+        <w:rFonts w:hint="default"/>
+      </w:rPr>
+    </w:lvl>
+  </w:abstractNum>
+  <w:abstractNum w:abstractNumId="7" w15:restartNumberingAfterBreak="0">
+    <w:nsid w:val="377A7A16"/>
+    <w:multiLevelType w:val="multilevel"/>
+    <w:tmpl w:val="CA5EF99E"/>
+    <w:lvl w:ilvl="0">
+      <w:start w:val="1"/>
+      <w:numFmt w:val="decimal"/>
+      <w:lvlText w:val="%1."/>
+      <w:lvlJc w:val="left"/>
+      <w:pPr>
+        <w:tabs>
+          <w:tab w:val="num" w:pos="425"/>
+        </w:tabs>
+        <w:ind w:left="425" w:hanging="425"/>
+      </w:pPr>
+      <w:rPr>
+        <w:rFonts w:hint="default"/>
+        <w:b w:val="0"/>
+        <w:i w:val="0"/>
+      </w:rPr>
+    </w:lvl>
+    <w:lvl w:ilvl="1">
+      <w:start w:val="1"/>
+      <w:numFmt w:val="decimal"/>
+      <w:isLgl/>
+      <w:lvlText w:val="%1.%2."/>
+      <w:lvlJc w:val="left"/>
+      <w:pPr>
+        <w:tabs>
+          <w:tab w:val="num" w:pos="567"/>
+        </w:tabs>
+        <w:ind w:left="567" w:hanging="567"/>
+      </w:pPr>
+      <w:rPr>
+        <w:rFonts w:hint="default"/>
+        <w:i w:val="0"/>
+      </w:rPr>
+    </w:lvl>
+    <w:lvl w:ilvl="2">
+      <w:start w:val="1"/>
+      <w:numFmt w:val="decimal"/>
+      <w:isLgl/>
+      <w:lvlText w:val="%1.%2.%3."/>
+      <w:lvlJc w:val="left"/>
+      <w:pPr>
+        <w:ind w:left="1080" w:hanging="720"/>
+      </w:pPr>
+      <w:rPr>
+        <w:rFonts w:hint="default"/>
+      </w:rPr>
+    </w:lvl>
+    <w:lvl w:ilvl="3">
+      <w:start w:val="1"/>
+      <w:numFmt w:val="decimal"/>
+      <w:isLgl/>
+      <w:lvlText w:val="%1.%2.%3.%4."/>
+      <w:lvlJc w:val="left"/>
+      <w:pPr>
+        <w:ind w:left="1080" w:hanging="720"/>
+      </w:pPr>
+      <w:rPr>
+        <w:rFonts w:hint="default"/>
+      </w:rPr>
+    </w:lvl>
+    <w:lvl w:ilvl="4">
+      <w:start w:val="1"/>
+      <w:numFmt w:val="decimal"/>
+      <w:isLgl/>
+      <w:lvlText w:val="%1.%2.%3.%4.%5."/>
+      <w:lvlJc w:val="left"/>
+      <w:pPr>
+        <w:ind w:left="1440" w:hanging="1080"/>
+      </w:pPr>
+      <w:rPr>
+        <w:rFonts w:hint="default"/>
+      </w:rPr>
+    </w:lvl>
+    <w:lvl w:ilvl="5">
+      <w:start w:val="1"/>
+      <w:numFmt w:val="decimal"/>
+      <w:isLgl/>
+      <w:lvlText w:val="%1.%2.%3.%4.%5.%6."/>
+      <w:lvlJc w:val="left"/>
+      <w:pPr>
+        <w:ind w:left="1440" w:hanging="1080"/>
+      </w:pPr>
+      <w:rPr>
+        <w:rFonts w:hint="default"/>
+      </w:rPr>
+    </w:lvl>
+    <w:lvl w:ilvl="6">
+      <w:start w:val="1"/>
+      <w:numFmt w:val="decimal"/>
+      <w:isLgl/>
+      <w:lvlText w:val="%1.%2.%3.%4.%5.%6.%7."/>
+      <w:lvlJc w:val="left"/>
+      <w:pPr>
+        <w:ind w:left="1800" w:hanging="1440"/>
+      </w:pPr>
+      <w:rPr>
+        <w:rFonts w:hint="default"/>
+      </w:rPr>
+    </w:lvl>
+    <w:lvl w:ilvl="7">
+      <w:start w:val="1"/>
+      <w:numFmt w:val="decimal"/>
+      <w:isLgl/>
+      <w:lvlText w:val="%1.%2.%3.%4.%5.%6.%7.%8."/>
+      <w:lvlJc w:val="left"/>
+      <w:pPr>
+        <w:ind w:left="1800" w:hanging="1440"/>
+      </w:pPr>
+      <w:rPr>
+        <w:rFonts w:hint="default"/>
+      </w:rPr>
+    </w:lvl>
+    <w:lvl w:ilvl="8">
+      <w:start w:val="1"/>
+      <w:numFmt w:val="decimal"/>
+      <w:isLgl/>
+      <w:lvlText w:val="%1.%2.%3.%4.%5.%6.%7.%8.%9."/>
+      <w:lvlJc w:val="left"/>
+      <w:pPr>
+        <w:ind w:left="2160" w:hanging="1800"/>
+      </w:pPr>
+      <w:rPr>
+        <w:rFonts w:hint="default"/>
+      </w:rPr>
+    </w:lvl>
+  </w:abstractNum>
+  <w:abstractNum w:abstractNumId="8" w15:restartNumberingAfterBreak="0">
     <w:nsid w:val="4E3D3600"/>
     <w:multiLevelType w:val="multilevel"/>
     <w:tmpl w:val="3EF4A2EA"/>
@@ -3737,10 +4289,10 @@
       </w:rPr>
     </w:lvl>
   </w:abstractNum>
-  <w:abstractNum w:abstractNumId="6" w15:restartNumberingAfterBreak="0">
+  <w:abstractNum w:abstractNumId="9" w15:restartNumberingAfterBreak="0">
     <w:nsid w:val="630037AF"/>
     <w:multiLevelType w:val="hybridMultilevel"/>
-    <w:tmpl w:val="DC30AA14"/>
+    <w:tmpl w:val="38B6FB18"/>
     <w:lvl w:ilvl="0" w:tplc="042A000F">
       <w:start w:val="1"/>
       <w:numFmt w:val="decimal"/>
@@ -3823,7 +4375,395 @@
       </w:pPr>
     </w:lvl>
   </w:abstractNum>
-  <w:abstractNum w:abstractNumId="7" w15:restartNumberingAfterBreak="0">
+  <w:abstractNum w:abstractNumId="10" w15:restartNumberingAfterBreak="0">
+    <w:nsid w:val="66DC4E02"/>
+    <w:multiLevelType w:val="multilevel"/>
+    <w:tmpl w:val="CA5EF99E"/>
+    <w:lvl w:ilvl="0">
+      <w:start w:val="1"/>
+      <w:numFmt w:val="decimal"/>
+      <w:lvlText w:val="%1."/>
+      <w:lvlJc w:val="left"/>
+      <w:pPr>
+        <w:tabs>
+          <w:tab w:val="num" w:pos="425"/>
+        </w:tabs>
+        <w:ind w:left="425" w:hanging="425"/>
+      </w:pPr>
+      <w:rPr>
+        <w:rFonts w:hint="default"/>
+        <w:b w:val="0"/>
+        <w:i w:val="0"/>
+      </w:rPr>
+    </w:lvl>
+    <w:lvl w:ilvl="1">
+      <w:start w:val="1"/>
+      <w:numFmt w:val="decimal"/>
+      <w:isLgl/>
+      <w:lvlText w:val="%1.%2."/>
+      <w:lvlJc w:val="left"/>
+      <w:pPr>
+        <w:tabs>
+          <w:tab w:val="num" w:pos="567"/>
+        </w:tabs>
+        <w:ind w:left="567" w:hanging="567"/>
+      </w:pPr>
+      <w:rPr>
+        <w:rFonts w:hint="default"/>
+        <w:i w:val="0"/>
+      </w:rPr>
+    </w:lvl>
+    <w:lvl w:ilvl="2">
+      <w:start w:val="1"/>
+      <w:numFmt w:val="decimal"/>
+      <w:isLgl/>
+      <w:lvlText w:val="%1.%2.%3."/>
+      <w:lvlJc w:val="left"/>
+      <w:pPr>
+        <w:ind w:left="1080" w:hanging="720"/>
+      </w:pPr>
+      <w:rPr>
+        <w:rFonts w:hint="default"/>
+      </w:rPr>
+    </w:lvl>
+    <w:lvl w:ilvl="3">
+      <w:start w:val="1"/>
+      <w:numFmt w:val="decimal"/>
+      <w:isLgl/>
+      <w:lvlText w:val="%1.%2.%3.%4."/>
+      <w:lvlJc w:val="left"/>
+      <w:pPr>
+        <w:ind w:left="1080" w:hanging="720"/>
+      </w:pPr>
+      <w:rPr>
+        <w:rFonts w:hint="default"/>
+      </w:rPr>
+    </w:lvl>
+    <w:lvl w:ilvl="4">
+      <w:start w:val="1"/>
+      <w:numFmt w:val="decimal"/>
+      <w:isLgl/>
+      <w:lvlText w:val="%1.%2.%3.%4.%5."/>
+      <w:lvlJc w:val="left"/>
+      <w:pPr>
+        <w:ind w:left="1440" w:hanging="1080"/>
+      </w:pPr>
+      <w:rPr>
+        <w:rFonts w:hint="default"/>
+      </w:rPr>
+    </w:lvl>
+    <w:lvl w:ilvl="5">
+      <w:start w:val="1"/>
+      <w:numFmt w:val="decimal"/>
+      <w:isLgl/>
+      <w:lvlText w:val="%1.%2.%3.%4.%5.%6."/>
+      <w:lvlJc w:val="left"/>
+      <w:pPr>
+        <w:ind w:left="1440" w:hanging="1080"/>
+      </w:pPr>
+      <w:rPr>
+        <w:rFonts w:hint="default"/>
+      </w:rPr>
+    </w:lvl>
+    <w:lvl w:ilvl="6">
+      <w:start w:val="1"/>
+      <w:numFmt w:val="decimal"/>
+      <w:isLgl/>
+      <w:lvlText w:val="%1.%2.%3.%4.%5.%6.%7."/>
+      <w:lvlJc w:val="left"/>
+      <w:pPr>
+        <w:ind w:left="1800" w:hanging="1440"/>
+      </w:pPr>
+      <w:rPr>
+        <w:rFonts w:hint="default"/>
+      </w:rPr>
+    </w:lvl>
+    <w:lvl w:ilvl="7">
+      <w:start w:val="1"/>
+      <w:numFmt w:val="decimal"/>
+      <w:isLgl/>
+      <w:lvlText w:val="%1.%2.%3.%4.%5.%6.%7.%8."/>
+      <w:lvlJc w:val="left"/>
+      <w:pPr>
+        <w:ind w:left="1800" w:hanging="1440"/>
+      </w:pPr>
+      <w:rPr>
+        <w:rFonts w:hint="default"/>
+      </w:rPr>
+    </w:lvl>
+    <w:lvl w:ilvl="8">
+      <w:start w:val="1"/>
+      <w:numFmt w:val="decimal"/>
+      <w:isLgl/>
+      <w:lvlText w:val="%1.%2.%3.%4.%5.%6.%7.%8.%9."/>
+      <w:lvlJc w:val="left"/>
+      <w:pPr>
+        <w:ind w:left="2160" w:hanging="1800"/>
+      </w:pPr>
+      <w:rPr>
+        <w:rFonts w:hint="default"/>
+      </w:rPr>
+    </w:lvl>
+  </w:abstractNum>
+  <w:abstractNum w:abstractNumId="11" w15:restartNumberingAfterBreak="0">
+    <w:nsid w:val="6FB667A5"/>
+    <w:multiLevelType w:val="multilevel"/>
+    <w:tmpl w:val="DBAAADC4"/>
+    <w:lvl w:ilvl="0">
+      <w:start w:val="1"/>
+      <w:numFmt w:val="decimal"/>
+      <w:lvlText w:val="%1."/>
+      <w:lvlJc w:val="left"/>
+      <w:pPr>
+        <w:tabs>
+          <w:tab w:val="num" w:pos="425"/>
+        </w:tabs>
+        <w:ind w:left="425" w:hanging="425"/>
+      </w:pPr>
+      <w:rPr>
+        <w:rFonts w:hint="default"/>
+        <w:b w:val="0"/>
+        <w:i w:val="0"/>
+      </w:rPr>
+    </w:lvl>
+    <w:lvl w:ilvl="1">
+      <w:start w:val="4"/>
+      <w:numFmt w:val="decimal"/>
+      <w:lvlText w:val="%2."/>
+      <w:lvlJc w:val="left"/>
+      <w:pPr>
+        <w:tabs>
+          <w:tab w:val="num" w:pos="567"/>
+        </w:tabs>
+        <w:ind w:left="567" w:hanging="567"/>
+      </w:pPr>
+      <w:rPr>
+        <w:rFonts w:hint="default"/>
+        <w:i w:val="0"/>
+      </w:rPr>
+    </w:lvl>
+    <w:lvl w:ilvl="2">
+      <w:start w:val="1"/>
+      <w:numFmt w:val="decimal"/>
+      <w:isLgl/>
+      <w:lvlText w:val="%1.%2.%3."/>
+      <w:lvlJc w:val="left"/>
+      <w:pPr>
+        <w:ind w:left="1080" w:hanging="720"/>
+      </w:pPr>
+      <w:rPr>
+        <w:rFonts w:hint="default"/>
+      </w:rPr>
+    </w:lvl>
+    <w:lvl w:ilvl="3">
+      <w:start w:val="1"/>
+      <w:numFmt w:val="decimal"/>
+      <w:isLgl/>
+      <w:lvlText w:val="%1.%2.%3.%4."/>
+      <w:lvlJc w:val="left"/>
+      <w:pPr>
+        <w:ind w:left="1080" w:hanging="720"/>
+      </w:pPr>
+      <w:rPr>
+        <w:rFonts w:hint="default"/>
+      </w:rPr>
+    </w:lvl>
+    <w:lvl w:ilvl="4">
+      <w:start w:val="1"/>
+      <w:numFmt w:val="decimal"/>
+      <w:isLgl/>
+      <w:lvlText w:val="%1.%2.%3.%4.%5."/>
+      <w:lvlJc w:val="left"/>
+      <w:pPr>
+        <w:ind w:left="1440" w:hanging="1080"/>
+      </w:pPr>
+      <w:rPr>
+        <w:rFonts w:hint="default"/>
+      </w:rPr>
+    </w:lvl>
+    <w:lvl w:ilvl="5">
+      <w:start w:val="1"/>
+      <w:numFmt w:val="decimal"/>
+      <w:isLgl/>
+      <w:lvlText w:val="%1.%2.%3.%4.%5.%6."/>
+      <w:lvlJc w:val="left"/>
+      <w:pPr>
+        <w:ind w:left="1440" w:hanging="1080"/>
+      </w:pPr>
+      <w:rPr>
+        <w:rFonts w:hint="default"/>
+      </w:rPr>
+    </w:lvl>
+    <w:lvl w:ilvl="6">
+      <w:start w:val="1"/>
+      <w:numFmt w:val="decimal"/>
+      <w:isLgl/>
+      <w:lvlText w:val="%1.%2.%3.%4.%5.%6.%7."/>
+      <w:lvlJc w:val="left"/>
+      <w:pPr>
+        <w:ind w:left="1800" w:hanging="1440"/>
+      </w:pPr>
+      <w:rPr>
+        <w:rFonts w:hint="default"/>
+      </w:rPr>
+    </w:lvl>
+    <w:lvl w:ilvl="7">
+      <w:start w:val="1"/>
+      <w:numFmt w:val="decimal"/>
+      <w:isLgl/>
+      <w:lvlText w:val="%1.%2.%3.%4.%5.%6.%7.%8."/>
+      <w:lvlJc w:val="left"/>
+      <w:pPr>
+        <w:ind w:left="1800" w:hanging="1440"/>
+      </w:pPr>
+      <w:rPr>
+        <w:rFonts w:hint="default"/>
+      </w:rPr>
+    </w:lvl>
+    <w:lvl w:ilvl="8">
+      <w:start w:val="1"/>
+      <w:numFmt w:val="decimal"/>
+      <w:isLgl/>
+      <w:lvlText w:val="%1.%2.%3.%4.%5.%6.%7.%8.%9."/>
+      <w:lvlJc w:val="left"/>
+      <w:pPr>
+        <w:ind w:left="2160" w:hanging="1800"/>
+      </w:pPr>
+      <w:rPr>
+        <w:rFonts w:hint="default"/>
+      </w:rPr>
+    </w:lvl>
+  </w:abstractNum>
+  <w:abstractNum w:abstractNumId="12" w15:restartNumberingAfterBreak="0">
+    <w:nsid w:val="73F25BF1"/>
+    <w:multiLevelType w:val="multilevel"/>
+    <w:tmpl w:val="25CEA6F2"/>
+    <w:lvl w:ilvl="0">
+      <w:start w:val="1"/>
+      <w:numFmt w:val="decimal"/>
+      <w:lvlText w:val="%1."/>
+      <w:lvlJc w:val="left"/>
+      <w:pPr>
+        <w:tabs>
+          <w:tab w:val="num" w:pos="425"/>
+        </w:tabs>
+        <w:ind w:left="425" w:hanging="425"/>
+      </w:pPr>
+      <w:rPr>
+        <w:rFonts w:hint="default"/>
+        <w:b w:val="0"/>
+        <w:i w:val="0"/>
+      </w:rPr>
+    </w:lvl>
+    <w:lvl w:ilvl="1">
+      <w:start w:val="1"/>
+      <w:numFmt w:val="decimal"/>
+      <w:lvlText w:val="%2."/>
+      <w:lvlJc w:val="left"/>
+      <w:pPr>
+        <w:tabs>
+          <w:tab w:val="num" w:pos="567"/>
+        </w:tabs>
+        <w:ind w:left="567" w:hanging="567"/>
+      </w:pPr>
+      <w:rPr>
+        <w:rFonts w:hint="default"/>
+        <w:i w:val="0"/>
+      </w:rPr>
+    </w:lvl>
+    <w:lvl w:ilvl="2">
+      <w:start w:val="1"/>
+      <w:numFmt w:val="decimal"/>
+      <w:isLgl/>
+      <w:lvlText w:val="%1.%2.%3."/>
+      <w:lvlJc w:val="left"/>
+      <w:pPr>
+        <w:ind w:left="1080" w:hanging="720"/>
+      </w:pPr>
+      <w:rPr>
+        <w:rFonts w:hint="default"/>
+      </w:rPr>
+    </w:lvl>
+    <w:lvl w:ilvl="3">
+      <w:start w:val="1"/>
+      <w:numFmt w:val="decimal"/>
+      <w:isLgl/>
+      <w:lvlText w:val="%1.%2.%3.%4."/>
+      <w:lvlJc w:val="left"/>
+      <w:pPr>
+        <w:ind w:left="1080" w:hanging="720"/>
+      </w:pPr>
+      <w:rPr>
+        <w:rFonts w:hint="default"/>
+      </w:rPr>
+    </w:lvl>
+    <w:lvl w:ilvl="4">
+      <w:start w:val="1"/>
+      <w:numFmt w:val="decimal"/>
+      <w:isLgl/>
+      <w:lvlText w:val="%1.%2.%3.%4.%5."/>
+      <w:lvlJc w:val="left"/>
+      <w:pPr>
+        <w:ind w:left="1440" w:hanging="1080"/>
+      </w:pPr>
+      <w:rPr>
+        <w:rFonts w:hint="default"/>
+      </w:rPr>
+    </w:lvl>
+    <w:lvl w:ilvl="5">
+      <w:start w:val="1"/>
+      <w:numFmt w:val="decimal"/>
+      <w:isLgl/>
+      <w:lvlText w:val="%1.%2.%3.%4.%5.%6."/>
+      <w:lvlJc w:val="left"/>
+      <w:pPr>
+        <w:ind w:left="1440" w:hanging="1080"/>
+      </w:pPr>
+      <w:rPr>
+        <w:rFonts w:hint="default"/>
+      </w:rPr>
+    </w:lvl>
+    <w:lvl w:ilvl="6">
+      <w:start w:val="1"/>
+      <w:numFmt w:val="decimal"/>
+      <w:isLgl/>
+      <w:lvlText w:val="%1.%2.%3.%4.%5.%6.%7."/>
+      <w:lvlJc w:val="left"/>
+      <w:pPr>
+        <w:ind w:left="1800" w:hanging="1440"/>
+      </w:pPr>
+      <w:rPr>
+        <w:rFonts w:hint="default"/>
+      </w:rPr>
+    </w:lvl>
+    <w:lvl w:ilvl="7">
+      <w:start w:val="1"/>
+      <w:numFmt w:val="decimal"/>
+      <w:isLgl/>
+      <w:lvlText w:val="%1.%2.%3.%4.%5.%6.%7.%8."/>
+      <w:lvlJc w:val="left"/>
+      <w:pPr>
+        <w:ind w:left="1800" w:hanging="1440"/>
+      </w:pPr>
+      <w:rPr>
+        <w:rFonts w:hint="default"/>
+      </w:rPr>
+    </w:lvl>
+    <w:lvl w:ilvl="8">
+      <w:start w:val="1"/>
+      <w:numFmt w:val="decimal"/>
+      <w:isLgl/>
+      <w:lvlText w:val="%1.%2.%3.%4.%5.%6.%7.%8.%9."/>
+      <w:lvlJc w:val="left"/>
+      <w:pPr>
+        <w:ind w:left="2160" w:hanging="1800"/>
+      </w:pPr>
+      <w:rPr>
+        <w:rFonts w:hint="default"/>
+      </w:rPr>
+    </w:lvl>
+  </w:abstractNum>
+  <w:abstractNum w:abstractNumId="13" w15:restartNumberingAfterBreak="0">
     <w:nsid w:val="788724F9"/>
     <w:multiLevelType w:val="multilevel"/>
     <w:tmpl w:val="A87C2832"/>
@@ -3954,28 +4894,46 @@
     </w:lvl>
   </w:abstractNum>
   <w:num w:numId="1">
+    <w:abstractNumId w:val="8"/>
+  </w:num>
+  <w:num w:numId="2">
     <w:abstractNumId w:val="5"/>
   </w:num>
-  <w:num w:numId="2">
+  <w:num w:numId="3">
+    <w:abstractNumId w:val="3"/>
+  </w:num>
+  <w:num w:numId="4">
     <w:abstractNumId w:val="4"/>
   </w:num>
-  <w:num w:numId="3">
+  <w:num w:numId="5">
     <w:abstractNumId w:val="2"/>
-  </w:num>
-  <w:num w:numId="4">
-    <w:abstractNumId w:val="3"/>
-  </w:num>
-  <w:num w:numId="5">
-    <w:abstractNumId w:val="1"/>
   </w:num>
   <w:num w:numId="6">
     <w:abstractNumId w:val="0"/>
   </w:num>
   <w:num w:numId="7">
+    <w:abstractNumId w:val="13"/>
+  </w:num>
+  <w:num w:numId="8">
+    <w:abstractNumId w:val="9"/>
+  </w:num>
+  <w:num w:numId="9">
+    <w:abstractNumId w:val="1"/>
+  </w:num>
+  <w:num w:numId="10">
+    <w:abstractNumId w:val="10"/>
+  </w:num>
+  <w:num w:numId="11">
+    <w:abstractNumId w:val="6"/>
+  </w:num>
+  <w:num w:numId="12">
     <w:abstractNumId w:val="7"/>
   </w:num>
-  <w:num w:numId="8">
-    <w:abstractNumId w:val="6"/>
+  <w:num w:numId="13">
+    <w:abstractNumId w:val="12"/>
+  </w:num>
+  <w:num w:numId="14">
+    <w:abstractNumId w:val="11"/>
   </w:num>
 </w:numbering>
 </file>
